--- a/doc/Project_Analysis_and_Design_Document.docx
+++ b/doc/Project_Analysis_and_Design_Document.docx
@@ -301,7 +301,67 @@
               <w:pStyle w:val="Tabletext"/>
             </w:pPr>
             <w:r>
-              <w:t>I and II</w:t>
+              <w:rPr>
+                <w:noProof/>
+              </w:rPr>
+              <w:t>Iteration 1.1</w:t>
+            </w:r>
+          </w:p>
+        </w:tc>
+        <w:tc>
+          <w:tcPr>
+            <w:tcW w:w="2304" w:type="dxa"/>
+          </w:tcPr>
+          <w:p>
+            <w:pPr>
+              <w:pStyle w:val="Tabletext"/>
+            </w:pPr>
+            <w:r>
+              <w:t>Bercean Andrei</w:t>
+            </w:r>
+          </w:p>
+        </w:tc>
+      </w:tr>
+      <w:tr>
+        <w:tc>
+          <w:tcPr>
+            <w:tcW w:w="2304" w:type="dxa"/>
+          </w:tcPr>
+          <w:p>
+            <w:pPr>
+              <w:pStyle w:val="Tabletext"/>
+            </w:pPr>
+            <w:r>
+              <w:t>6/May/19</w:t>
+            </w:r>
+          </w:p>
+        </w:tc>
+        <w:tc>
+          <w:tcPr>
+            <w:tcW w:w="1152" w:type="dxa"/>
+          </w:tcPr>
+          <w:p>
+            <w:pPr>
+              <w:pStyle w:val="Tabletext"/>
+            </w:pPr>
+            <w:r>
+              <w:t>1.1</w:t>
+            </w:r>
+          </w:p>
+        </w:tc>
+        <w:tc>
+          <w:tcPr>
+            <w:tcW w:w="3744" w:type="dxa"/>
+          </w:tcPr>
+          <w:p>
+            <w:pPr>
+              <w:pStyle w:val="Tabletext"/>
+            </w:pPr>
+            <w:r>
+              <w:rPr>
+                <w:noProof/>
+              </w:rPr>
+              <w:t>Iteration 1.2</w:t>
             </w:r>
           </w:p>
         </w:tc>
@@ -403,48 +463,6 @@
           </w:p>
         </w:tc>
       </w:tr>
-      <w:tr>
-        <w:tc>
-          <w:tcPr>
-            <w:tcW w:w="2304" w:type="dxa"/>
-          </w:tcPr>
-          <w:p>
-            <w:pPr>
-              <w:pStyle w:val="Tabletext"/>
-            </w:pPr>
-          </w:p>
-        </w:tc>
-        <w:tc>
-          <w:tcPr>
-            <w:tcW w:w="1152" w:type="dxa"/>
-          </w:tcPr>
-          <w:p>
-            <w:pPr>
-              <w:pStyle w:val="Tabletext"/>
-            </w:pPr>
-          </w:p>
-        </w:tc>
-        <w:tc>
-          <w:tcPr>
-            <w:tcW w:w="3744" w:type="dxa"/>
-          </w:tcPr>
-          <w:p>
-            <w:pPr>
-              <w:pStyle w:val="Tabletext"/>
-            </w:pPr>
-          </w:p>
-        </w:tc>
-        <w:tc>
-          <w:tcPr>
-            <w:tcW w:w="2304" w:type="dxa"/>
-          </w:tcPr>
-          <w:p>
-            <w:pPr>
-              <w:pStyle w:val="Tabletext"/>
-            </w:pPr>
-          </w:p>
-        </w:tc>
-      </w:tr>
     </w:tbl>
     <w:p/>
     <w:p>
@@ -2100,10 +2118,7 @@
         <w:t xml:space="preserve">The </w:t>
       </w:r>
       <w:r>
-        <w:t>Parking Management application</w:t>
-      </w:r>
-      <w:r>
-        <w:t xml:space="preserve"> </w:t>
+        <w:t xml:space="preserve">Parking Management application </w:t>
       </w:r>
       <w:r>
         <w:t xml:space="preserve">manages a parking facility with multiple levels. Parking spots can be reserved as well as take as walk-in. A user will need an account and all the accounts will be managed by an admin account. </w:t>
@@ -2283,15 +2298,7 @@
         <w:rPr>
           <w:color w:val="000000" w:themeColor="text1"/>
         </w:rPr>
-        <w:t>. The pattern was chosen for its intuitive way of separating the code as well as making changes to logic layers or data access be more self-contained</w:t>
-      </w:r>
-      <w:bookmarkStart w:id="5" w:name="_GoBack"/>
-      <w:bookmarkEnd w:id="5"/>
-      <w:r>
-        <w:rPr>
-          <w:color w:val="000000" w:themeColor="text1"/>
-        </w:rPr>
-        <w:t xml:space="preserve"> and not propagate into other layers.</w:t>
+        <w:t>. The pattern was chosen for its intuitive way of separating the code as well as making changes to logic layers or data access be more self-contained and not propagate into other layers.</w:t>
       </w:r>
     </w:p>
     <w:p>
@@ -2301,7 +2308,7 @@
           <w:rFonts w:ascii="Times New Roman" w:hAnsi="Times New Roman"/>
         </w:rPr>
       </w:pPr>
-      <w:bookmarkStart w:id="6" w:name="_Toc285793959"/>
+      <w:bookmarkStart w:id="5" w:name="_Toc285793959"/>
       <w:r>
         <w:rPr>
           <w:rFonts w:ascii="Times New Roman" w:hAnsi="Times New Roman"/>
@@ -2309,7 +2316,7 @@
         <w:lastRenderedPageBreak/>
         <w:t>Package Design</w:t>
       </w:r>
-      <w:bookmarkEnd w:id="6"/>
+      <w:bookmarkEnd w:id="5"/>
     </w:p>
     <w:p>
       <w:pPr>
@@ -2367,25 +2374,21 @@
           <w:rFonts w:ascii="Times New Roman" w:hAnsi="Times New Roman"/>
         </w:rPr>
       </w:pPr>
-      <w:bookmarkStart w:id="7" w:name="_Toc285793960"/>
+      <w:bookmarkStart w:id="6" w:name="_Toc285793960"/>
       <w:r>
         <w:rPr>
           <w:rFonts w:ascii="Times New Roman" w:hAnsi="Times New Roman"/>
         </w:rPr>
         <w:t>Component and Deployment Diagrams</w:t>
       </w:r>
-      <w:bookmarkEnd w:id="7"/>
+      <w:bookmarkEnd w:id="6"/>
     </w:p>
     <w:p>
       <w:pPr>
         <w:ind w:left="720"/>
       </w:pPr>
       <w:r>
-        <w:rPr>
-          <w:i/>
-          <w:color w:val="943634"/>
-        </w:rPr>
-        <w:t>[Create the component and deployment diagrams.]</w:t>
+        <w:t>Deployed locally on a single device, with no web component.</w:t>
       </w:r>
     </w:p>
     <w:p>
@@ -2419,7 +2422,7 @@
           <w:rFonts w:ascii="Times New Roman" w:hAnsi="Times New Roman"/>
         </w:rPr>
       </w:pPr>
-      <w:bookmarkStart w:id="8" w:name="_Toc285793961"/>
+      <w:bookmarkStart w:id="7" w:name="_Toc285793961"/>
       <w:r>
         <w:rPr>
           <w:rFonts w:ascii="Times New Roman" w:hAnsi="Times New Roman"/>
@@ -2438,7 +2441,7 @@
         </w:rPr>
         <w:t>2</w:t>
       </w:r>
-      <w:bookmarkEnd w:id="8"/>
+      <w:bookmarkEnd w:id="7"/>
     </w:p>
     <w:p>
       <w:pPr>
@@ -2452,14 +2455,14 @@
           <w:rFonts w:ascii="Times New Roman" w:hAnsi="Times New Roman"/>
         </w:rPr>
       </w:pPr>
-      <w:bookmarkStart w:id="9" w:name="_Toc285793962"/>
+      <w:bookmarkStart w:id="8" w:name="_Toc285793962"/>
       <w:r>
         <w:rPr>
           <w:rFonts w:ascii="Times New Roman" w:hAnsi="Times New Roman"/>
         </w:rPr>
         <w:t>Design Model</w:t>
       </w:r>
-      <w:bookmarkEnd w:id="9"/>
+      <w:bookmarkEnd w:id="8"/>
     </w:p>
     <w:p>
       <w:pPr>
@@ -2473,30 +2476,14 @@
           <w:rFonts w:ascii="Times New Roman" w:hAnsi="Times New Roman"/>
         </w:rPr>
       </w:pPr>
-      <w:bookmarkStart w:id="10" w:name="_Toc285793963"/>
+      <w:bookmarkStart w:id="9" w:name="_Toc285793963"/>
       <w:r>
         <w:rPr>
           <w:rFonts w:ascii="Times New Roman" w:hAnsi="Times New Roman"/>
         </w:rPr>
         <w:t>Dynamic Behavior</w:t>
       </w:r>
-      <w:bookmarkEnd w:id="10"/>
-    </w:p>
-    <w:p>
-      <w:pPr>
-        <w:ind w:left="709"/>
-        <w:rPr>
-          <w:i/>
-          <w:color w:val="943634"/>
-        </w:rPr>
-      </w:pPr>
-      <w:r>
-        <w:rPr>
-          <w:i/>
-          <w:color w:val="943634"/>
-        </w:rPr>
-        <w:t>[Create the interaction diagrams (1 sequence, 1 communication diagrams) for 2 relevant scenarios]</w:t>
-      </w:r>
+      <w:bookmarkEnd w:id="9"/>
     </w:p>
     <w:p>
       <w:pPr>
@@ -2510,7 +2497,47 @@
           <w:rFonts w:ascii="Times New Roman" w:hAnsi="Times New Roman"/>
         </w:rPr>
       </w:pPr>
-      <w:bookmarkStart w:id="11" w:name="_Toc285793964"/>
+      <w:bookmarkStart w:id="10" w:name="_Toc285793964"/>
+      <w:r>
+        <w:rPr>
+          <w:noProof/>
+        </w:rPr>
+        <w:drawing>
+          <wp:inline distT="0" distB="0" distL="0" distR="0" wp14:anchorId="7ED1D06E" wp14:editId="153FF57D">
+            <wp:extent cx="5943600" cy="3131820"/>
+            <wp:effectExtent l="0" t="0" r="0" b="0"/>
+            <wp:docPr id="5" name="Picture 5"/>
+            <wp:cNvGraphicFramePr>
+              <a:graphicFrameLocks xmlns:a="http://schemas.openxmlformats.org/drawingml/2006/main" noChangeAspect="1"/>
+            </wp:cNvGraphicFramePr>
+            <a:graphic xmlns:a="http://schemas.openxmlformats.org/drawingml/2006/main">
+              <a:graphicData uri="http://schemas.openxmlformats.org/drawingml/2006/picture">
+                <pic:pic xmlns:pic="http://schemas.openxmlformats.org/drawingml/2006/picture">
+                  <pic:nvPicPr>
+                    <pic:cNvPr id="1" name=""/>
+                    <pic:cNvPicPr/>
+                  </pic:nvPicPr>
+                  <pic:blipFill>
+                    <a:blip r:embed="rId10"/>
+                    <a:stretch>
+                      <a:fillRect/>
+                    </a:stretch>
+                  </pic:blipFill>
+                  <pic:spPr>
+                    <a:xfrm>
+                      <a:off x="0" y="0"/>
+                      <a:ext cx="5943600" cy="3131820"/>
+                    </a:xfrm>
+                    <a:prstGeom prst="rect">
+                      <a:avLst/>
+                    </a:prstGeom>
+                  </pic:spPr>
+                </pic:pic>
+              </a:graphicData>
+            </a:graphic>
+          </wp:inline>
+        </w:drawing>
+      </w:r>
       <w:r>
         <w:rPr>
           <w:rFonts w:ascii="Times New Roman" w:hAnsi="Times New Roman"/>
@@ -2523,7 +2550,7 @@
         </w:rPr>
         <w:t>Design</w:t>
       </w:r>
-      <w:bookmarkEnd w:id="11"/>
+      <w:bookmarkEnd w:id="10"/>
     </w:p>
     <w:p>
       <w:pPr>
@@ -2535,55 +2562,46 @@
       </w:pPr>
       <w:r>
         <w:rPr>
-          <w:i/>
-          <w:color w:val="943634"/>
-        </w:rPr>
-        <w:t>[Create the</w:t>
-      </w:r>
-      <w:r>
-        <w:rPr>
-          <w:i/>
-          <w:color w:val="943634"/>
-        </w:rPr>
-        <w:t xml:space="preserve"> UML</w:t>
-      </w:r>
-      <w:r>
-        <w:rPr>
-          <w:i/>
-          <w:color w:val="943634"/>
-        </w:rPr>
-        <w:t xml:space="preserve"> class diagram; apply</w:t>
-      </w:r>
-      <w:r>
-        <w:rPr>
-          <w:i/>
-          <w:color w:val="943634"/>
-        </w:rPr>
-        <w:t xml:space="preserve"> </w:t>
-      </w:r>
-      <w:proofErr w:type="spellStart"/>
-      <w:r>
-        <w:rPr>
-          <w:i/>
-          <w:color w:val="943634"/>
-        </w:rPr>
-        <w:t>GoF</w:t>
-      </w:r>
-      <w:proofErr w:type="spellEnd"/>
-      <w:r>
-        <w:rPr>
-          <w:i/>
-          <w:color w:val="943634"/>
-        </w:rPr>
-        <w:t xml:space="preserve"> patterns</w:t>
-      </w:r>
-      <w:r>
-        <w:rPr>
-          <w:i/>
-          <w:color w:val="943634"/>
-        </w:rPr>
-        <w:t xml:space="preserve"> and motivate your choice]</w:t>
-      </w:r>
+          <w:noProof/>
+        </w:rPr>
+        <w:drawing>
+          <wp:inline distT="0" distB="0" distL="0" distR="0" wp14:anchorId="51043449" wp14:editId="2956B8B3">
+            <wp:extent cx="2887980" cy="3692525"/>
+            <wp:effectExtent l="0" t="0" r="0" b="0"/>
+            <wp:docPr id="2" name="Picture 2"/>
+            <wp:cNvGraphicFramePr>
+              <a:graphicFrameLocks xmlns:a="http://schemas.openxmlformats.org/drawingml/2006/main" noChangeAspect="1"/>
+            </wp:cNvGraphicFramePr>
+            <a:graphic xmlns:a="http://schemas.openxmlformats.org/drawingml/2006/main">
+              <a:graphicData uri="http://schemas.openxmlformats.org/drawingml/2006/picture">
+                <pic:pic xmlns:pic="http://schemas.openxmlformats.org/drawingml/2006/picture">
+                  <pic:nvPicPr>
+                    <pic:cNvPr id="1" name=""/>
+                    <pic:cNvPicPr/>
+                  </pic:nvPicPr>
+                  <pic:blipFill>
+                    <a:blip r:embed="rId8"/>
+                    <a:stretch>
+                      <a:fillRect/>
+                    </a:stretch>
+                  </pic:blipFill>
+                  <pic:spPr>
+                    <a:xfrm>
+                      <a:off x="0" y="0"/>
+                      <a:ext cx="2899061" cy="3706693"/>
+                    </a:xfrm>
+                    <a:prstGeom prst="rect">
+                      <a:avLst/>
+                    </a:prstGeom>
+                  </pic:spPr>
+                </pic:pic>
+              </a:graphicData>
+            </a:graphic>
+          </wp:inline>
+        </w:drawing>
+      </w:r>
+      <w:bookmarkStart w:id="11" w:name="_GoBack"/>
+      <w:bookmarkEnd w:id="11"/>
     </w:p>
     <w:p>
       <w:pPr>
@@ -2602,6 +2620,7 @@
         <w:rPr>
           <w:rFonts w:ascii="Times New Roman" w:hAnsi="Times New Roman"/>
         </w:rPr>
+        <w:lastRenderedPageBreak/>
         <w:t>Data Model</w:t>
       </w:r>
       <w:bookmarkEnd w:id="12"/>
@@ -2617,9 +2636,50 @@
       <w:r>
         <w:rPr>
           <w:i/>
+          <w:noProof/>
           <w:color w:val="943634"/>
         </w:rPr>
-        <w:t>[Create the data model for the system.]</w:t>
+        <w:drawing>
+          <wp:inline distT="0" distB="0" distL="0" distR="0">
+            <wp:extent cx="2522439" cy="2141406"/>
+            <wp:effectExtent l="0" t="0" r="0" b="0"/>
+            <wp:docPr id="4" name="Picture 4"/>
+            <wp:cNvGraphicFramePr>
+              <a:graphicFrameLocks xmlns:a="http://schemas.openxmlformats.org/drawingml/2006/main" noChangeAspect="1"/>
+            </wp:cNvGraphicFramePr>
+            <a:graphic xmlns:a="http://schemas.openxmlformats.org/drawingml/2006/main">
+              <a:graphicData uri="http://schemas.openxmlformats.org/drawingml/2006/picture">
+                <pic:pic xmlns:pic="http://schemas.openxmlformats.org/drawingml/2006/picture">
+                  <pic:nvPicPr>
+                    <pic:cNvPr id="4" name="Data model.png"/>
+                    <pic:cNvPicPr/>
+                  </pic:nvPicPr>
+                  <pic:blipFill>
+                    <a:blip r:embed="rId11">
+                      <a:extLst>
+                        <a:ext uri="{28A0092B-C50C-407E-A947-70E740481C1C}">
+                          <a14:useLocalDpi xmlns:a14="http://schemas.microsoft.com/office/drawing/2010/main" val="0"/>
+                        </a:ext>
+                      </a:extLst>
+                    </a:blip>
+                    <a:stretch>
+                      <a:fillRect/>
+                    </a:stretch>
+                  </pic:blipFill>
+                  <pic:spPr>
+                    <a:xfrm>
+                      <a:off x="0" y="0"/>
+                      <a:ext cx="2522439" cy="2141406"/>
+                    </a:xfrm>
+                    <a:prstGeom prst="rect">
+                      <a:avLst/>
+                    </a:prstGeom>
+                  </pic:spPr>
+                </pic:pic>
+              </a:graphicData>
+            </a:graphic>
+          </wp:inline>
+        </w:drawing>
       </w:r>
     </w:p>
     <w:p>
@@ -2646,31 +2706,12 @@
     <w:p>
       <w:pPr>
         <w:ind w:left="709"/>
-        <w:rPr>
-          <w:i/>
-          <w:color w:val="943634"/>
-        </w:rPr>
-      </w:pPr>
-      <w:r>
-        <w:rPr>
-          <w:i/>
-          <w:color w:val="943634"/>
-        </w:rPr>
-        <w:t>[</w:t>
-      </w:r>
-      <w:r>
-        <w:rPr>
-          <w:i/>
-          <w:color w:val="943634"/>
-        </w:rPr>
-        <w:t>Present the used testing methods and the associated test case scenarios</w:t>
-      </w:r>
-      <w:r>
-        <w:rPr>
-          <w:i/>
-          <w:color w:val="943634"/>
-        </w:rPr>
-        <w:t>.]</w:t>
+      </w:pPr>
+      <w:r>
+        <w:t>The tests will be done with JUnit on the CRUD operations</w:t>
+      </w:r>
+      <w:r>
+        <w:t xml:space="preserve"> for each</w:t>
       </w:r>
     </w:p>
     <w:p>
@@ -2754,7 +2795,6 @@
         <w:rPr>
           <w:rFonts w:ascii="Times New Roman" w:hAnsi="Times New Roman"/>
         </w:rPr>
-        <w:lastRenderedPageBreak/>
         <w:t>Design Model Refinement</w:t>
       </w:r>
       <w:bookmarkEnd w:id="16"/>
@@ -2996,10 +3036,10 @@
     </w:p>
     <w:p/>
     <w:sectPr>
-      <w:headerReference w:type="default" r:id="rId10"/>
-      <w:footerReference w:type="default" r:id="rId11"/>
-      <w:headerReference w:type="first" r:id="rId12"/>
-      <w:footerReference w:type="first" r:id="rId13"/>
+      <w:headerReference w:type="default" r:id="rId12"/>
+      <w:footerReference w:type="default" r:id="rId13"/>
+      <w:headerReference w:type="first" r:id="rId14"/>
+      <w:footerReference w:type="first" r:id="rId15"/>
       <w:pgSz w:w="12240" w:h="15840" w:code="1"/>
       <w:pgMar w:top="1440" w:right="1440" w:bottom="1440" w:left="1440" w:header="720" w:footer="720" w:gutter="0"/>
       <w:cols w:space="720"/>
@@ -3194,7 +3234,7 @@
               <w:rStyle w:val="PageNumber"/>
               <w:noProof/>
             </w:rPr>
-            <w:t>6</w:t>
+            <w:t>7</w:t>
           </w:r>
           <w:r>
             <w:rPr>

--- a/doc/Project_Analysis_and_Design_Document.docx
+++ b/doc/Project_Analysis_and_Design_Document.docx
@@ -47,30 +47,8 @@
         <w:rPr>
           <w:rFonts w:ascii="Times New Roman" w:hAnsi="Times New Roman"/>
         </w:rPr>
-        <w:t xml:space="preserve"> </w:t>
-      </w:r>
-      <w:proofErr w:type="spellStart"/>
-      <w:r>
-        <w:rPr>
-          <w:rFonts w:ascii="Times New Roman" w:hAnsi="Times New Roman"/>
-        </w:rPr>
-        <w:t>Aionitoaie</w:t>
-      </w:r>
-      <w:proofErr w:type="spellEnd"/>
-      <w:r>
-        <w:rPr>
-          <w:rFonts w:ascii="Times New Roman" w:hAnsi="Times New Roman"/>
-        </w:rPr>
-        <w:t xml:space="preserve"> </w:t>
-      </w:r>
-      <w:proofErr w:type="spellStart"/>
-      <w:r>
-        <w:rPr>
-          <w:rFonts w:ascii="Times New Roman" w:hAnsi="Times New Roman"/>
-        </w:rPr>
-        <w:t>Mihai</w:t>
-      </w:r>
-      <w:proofErr w:type="spellEnd"/>
+        <w:t xml:space="preserve"> Aionitoaie Mihai</w:t>
+      </w:r>
       <w:r>
         <w:rPr>
           <w:rFonts w:ascii="Times New Roman" w:hAnsi="Times New Roman"/>
@@ -2489,10 +2467,10 @@
       <w:pPr>
         <w:pStyle w:val="Heading2"/>
         <w:numPr>
-          <w:ilvl w:val="1"/>
-          <w:numId w:val="12"/>
+          <w:ilvl w:val="0"/>
+          <w:numId w:val="0"/>
         </w:numPr>
-        <w:ind w:left="709" w:hanging="709"/>
+        <w:ind w:left="709"/>
         <w:rPr>
           <w:rFonts w:ascii="Times New Roman" w:hAnsi="Times New Roman"/>
         </w:rPr>
@@ -2503,8 +2481,8 @@
           <w:noProof/>
         </w:rPr>
         <w:drawing>
-          <wp:inline distT="0" distB="0" distL="0" distR="0" wp14:anchorId="7ED1D06E" wp14:editId="153FF57D">
-            <wp:extent cx="5943600" cy="3131820"/>
+          <wp:inline distT="0" distB="0" distL="0" distR="0" wp14:anchorId="0D797499" wp14:editId="077ABE2B">
+            <wp:extent cx="4793672" cy="2525896"/>
             <wp:effectExtent l="0" t="0" r="0" b="0"/>
             <wp:docPr id="5" name="Picture 5"/>
             <wp:cNvGraphicFramePr>
@@ -2526,7 +2504,7 @@
                   <pic:spPr>
                     <a:xfrm>
                       <a:off x="0" y="0"/>
-                      <a:ext cx="5943600" cy="3131820"/>
+                      <a:ext cx="4808091" cy="2533494"/>
                     </a:xfrm>
                     <a:prstGeom prst="rect">
                       <a:avLst/>
@@ -2538,6 +2516,26 @@
           </wp:inline>
         </w:drawing>
       </w:r>
+    </w:p>
+    <w:p>
+      <w:r>
+        <w:t>Login diagrams</w:t>
+      </w:r>
+      <w:bookmarkStart w:id="11" w:name="_GoBack"/>
+      <w:bookmarkEnd w:id="11"/>
+    </w:p>
+    <w:p>
+      <w:pPr>
+        <w:pStyle w:val="Heading2"/>
+        <w:numPr>
+          <w:ilvl w:val="1"/>
+          <w:numId w:val="12"/>
+        </w:numPr>
+        <w:ind w:left="709" w:hanging="709"/>
+        <w:rPr>
+          <w:rFonts w:ascii="Times New Roman" w:hAnsi="Times New Roman"/>
+        </w:rPr>
+      </w:pPr>
       <w:r>
         <w:rPr>
           <w:rFonts w:ascii="Times New Roman" w:hAnsi="Times New Roman"/>
@@ -2566,7 +2564,7 @@
         </w:rPr>
         <w:drawing>
           <wp:inline distT="0" distB="0" distL="0" distR="0" wp14:anchorId="51043449" wp14:editId="2956B8B3">
-            <wp:extent cx="2887980" cy="3692525"/>
+            <wp:extent cx="2697480" cy="3448955"/>
             <wp:effectExtent l="0" t="0" r="0" b="0"/>
             <wp:docPr id="2" name="Picture 2"/>
             <wp:cNvGraphicFramePr>
@@ -2588,7 +2586,7 @@
                   <pic:spPr>
                     <a:xfrm>
                       <a:off x="0" y="0"/>
-                      <a:ext cx="2899061" cy="3706693"/>
+                      <a:ext cx="2709990" cy="3464950"/>
                     </a:xfrm>
                     <a:prstGeom prst="rect">
                       <a:avLst/>
@@ -2600,8 +2598,6 @@
           </wp:inline>
         </w:drawing>
       </w:r>
-      <w:bookmarkStart w:id="11" w:name="_GoBack"/>
-      <w:bookmarkEnd w:id="11"/>
     </w:p>
     <w:p>
       <w:pPr>
@@ -3220,29 +3216,15 @@
             </w:rPr>
             <w:t xml:space="preserve"> of </w:t>
           </w:r>
-          <w:r>
-            <w:fldChar w:fldCharType="begin"/>
-          </w:r>
-          <w:r>
-            <w:instrText xml:space="preserve"> NUMPAGES  \* MERGEFORMAT </w:instrText>
-          </w:r>
-          <w:r>
-            <w:fldChar w:fldCharType="separate"/>
-          </w:r>
-          <w:r>
-            <w:rPr>
-              <w:rStyle w:val="PageNumber"/>
-              <w:noProof/>
-            </w:rPr>
-            <w:t>7</w:t>
-          </w:r>
-          <w:r>
-            <w:rPr>
-              <w:rStyle w:val="PageNumber"/>
-              <w:noProof/>
-            </w:rPr>
-            <w:fldChar w:fldCharType="end"/>
-          </w:r>
+          <w:fldSimple w:instr=" NUMPAGES  \* MERGEFORMAT ">
+            <w:r>
+              <w:rPr>
+                <w:rStyle w:val="PageNumber"/>
+                <w:noProof/>
+              </w:rPr>
+              <w:t>7</w:t>
+            </w:r>
+          </w:fldSimple>
         </w:p>
       </w:tc>
     </w:tr>
@@ -3316,21 +3298,11 @@
           <w:tcW w:w="6379" w:type="dxa"/>
         </w:tcPr>
         <w:p>
-          <w:r>
-            <w:fldChar w:fldCharType="begin"/>
-          </w:r>
-          <w:r>
-            <w:instrText xml:space="preserve"> SUBJECT  \* MERGEFORMAT </w:instrText>
-          </w:r>
-          <w:r>
-            <w:fldChar w:fldCharType="separate"/>
-          </w:r>
-          <w:r>
-            <w:t>&lt;Project Name&gt;</w:t>
-          </w:r>
-          <w:r>
-            <w:fldChar w:fldCharType="end"/>
-          </w:r>
+          <w:fldSimple w:instr=" SUBJECT  \* MERGEFORMAT ">
+            <w:r>
+              <w:t>&lt;Project Name&gt;</w:t>
+            </w:r>
+          </w:fldSimple>
         </w:p>
       </w:tc>
       <w:tc>
@@ -3357,24 +3329,14 @@
           <w:tcW w:w="6379" w:type="dxa"/>
         </w:tcPr>
         <w:p>
-          <w:r>
-            <w:fldChar w:fldCharType="begin"/>
-          </w:r>
-          <w:r>
-            <w:instrText xml:space="preserve"> TITLE  \* MERGEFORMAT </w:instrText>
-          </w:r>
-          <w:r>
-            <w:fldChar w:fldCharType="separate"/>
-          </w:r>
-          <w:r>
-            <w:t>Analysis and Design</w:t>
-          </w:r>
-          <w:r>
-            <w:t xml:space="preserve"> Document</w:t>
-          </w:r>
-          <w:r>
-            <w:fldChar w:fldCharType="end"/>
-          </w:r>
+          <w:fldSimple w:instr=" TITLE  \* MERGEFORMAT ">
+            <w:r>
+              <w:t>Analysis and Design</w:t>
+            </w:r>
+            <w:r>
+              <w:t xml:space="preserve"> Document</w:t>
+            </w:r>
+          </w:fldSimple>
         </w:p>
       </w:tc>
       <w:tc>
@@ -3383,23 +3345,7 @@
         </w:tcPr>
         <w:p>
           <w:r>
-            <w:t xml:space="preserve">  Date:  &lt;</w:t>
-          </w:r>
-          <w:proofErr w:type="spellStart"/>
-          <w:r>
-            <w:t>dd</w:t>
-          </w:r>
-          <w:proofErr w:type="spellEnd"/>
-          <w:r>
-            <w:t>/mmm/</w:t>
-          </w:r>
-          <w:proofErr w:type="spellStart"/>
-          <w:r>
-            <w:t>yy</w:t>
-          </w:r>
-          <w:proofErr w:type="spellEnd"/>
-          <w:r>
-            <w:t>&gt;</w:t>
+            <w:t xml:space="preserve">  Date:  &lt;dd/mmm/yy&gt;</w:t>
           </w:r>
         </w:p>
       </w:tc>

--- a/doc/Project_Analysis_and_Design_Document.docx
+++ b/doc/Project_Analysis_and_Design_Document.docx
@@ -2519,10 +2519,16 @@
     </w:p>
     <w:p>
       <w:r>
-        <w:t>Login diagrams</w:t>
+        <w:t>getUserI</w:t>
       </w:r>
       <w:bookmarkStart w:id="11" w:name="_GoBack"/>
       <w:bookmarkEnd w:id="11"/>
+      <w:r>
+        <w:t>nformation</w:t>
+      </w:r>
+      <w:r>
+        <w:t xml:space="preserve"> diagrams</w:t>
+      </w:r>
     </w:p>
     <w:p>
       <w:pPr>
@@ -3202,7 +3208,7 @@
               <w:rStyle w:val="PageNumber"/>
               <w:noProof/>
             </w:rPr>
-            <w:t>6</w:t>
+            <w:t>2</w:t>
           </w:r>
           <w:r>
             <w:rPr>
@@ -3216,15 +3222,29 @@
             </w:rPr>
             <w:t xml:space="preserve"> of </w:t>
           </w:r>
-          <w:fldSimple w:instr=" NUMPAGES  \* MERGEFORMAT ">
-            <w:r>
-              <w:rPr>
-                <w:rStyle w:val="PageNumber"/>
-                <w:noProof/>
-              </w:rPr>
-              <w:t>7</w:t>
-            </w:r>
-          </w:fldSimple>
+          <w:r>
+            <w:fldChar w:fldCharType="begin"/>
+          </w:r>
+          <w:r>
+            <w:instrText xml:space="preserve"> NUMPAGES  \* MERGEFORMAT </w:instrText>
+          </w:r>
+          <w:r>
+            <w:fldChar w:fldCharType="separate"/>
+          </w:r>
+          <w:r>
+            <w:rPr>
+              <w:rStyle w:val="PageNumber"/>
+              <w:noProof/>
+            </w:rPr>
+            <w:t>7</w:t>
+          </w:r>
+          <w:r>
+            <w:rPr>
+              <w:rStyle w:val="PageNumber"/>
+              <w:noProof/>
+            </w:rPr>
+            <w:fldChar w:fldCharType="end"/>
+          </w:r>
         </w:p>
       </w:tc>
     </w:tr>
@@ -3298,11 +3318,21 @@
           <w:tcW w:w="6379" w:type="dxa"/>
         </w:tcPr>
         <w:p>
-          <w:fldSimple w:instr=" SUBJECT  \* MERGEFORMAT ">
-            <w:r>
-              <w:t>&lt;Project Name&gt;</w:t>
-            </w:r>
-          </w:fldSimple>
+          <w:r>
+            <w:fldChar w:fldCharType="begin"/>
+          </w:r>
+          <w:r>
+            <w:instrText xml:space="preserve"> SUBJECT  \* MERGEFORMAT </w:instrText>
+          </w:r>
+          <w:r>
+            <w:fldChar w:fldCharType="separate"/>
+          </w:r>
+          <w:r>
+            <w:t>&lt;Project Name&gt;</w:t>
+          </w:r>
+          <w:r>
+            <w:fldChar w:fldCharType="end"/>
+          </w:r>
         </w:p>
       </w:tc>
       <w:tc>
@@ -3329,14 +3359,24 @@
           <w:tcW w:w="6379" w:type="dxa"/>
         </w:tcPr>
         <w:p>
-          <w:fldSimple w:instr=" TITLE  \* MERGEFORMAT ">
-            <w:r>
-              <w:t>Analysis and Design</w:t>
-            </w:r>
-            <w:r>
-              <w:t xml:space="preserve"> Document</w:t>
-            </w:r>
-          </w:fldSimple>
+          <w:r>
+            <w:fldChar w:fldCharType="begin"/>
+          </w:r>
+          <w:r>
+            <w:instrText xml:space="preserve"> TITLE  \* MERGEFORMAT </w:instrText>
+          </w:r>
+          <w:r>
+            <w:fldChar w:fldCharType="separate"/>
+          </w:r>
+          <w:r>
+            <w:t>Analysis and Design</w:t>
+          </w:r>
+          <w:r>
+            <w:t xml:space="preserve"> Document</w:t>
+          </w:r>
+          <w:r>
+            <w:fldChar w:fldCharType="end"/>
+          </w:r>
         </w:p>
       </w:tc>
       <w:tc>

--- a/doc/Project_Analysis_and_Design_Document.docx
+++ b/doc/Project_Analysis_and_Design_Document.docx
@@ -47,8 +47,30 @@
         <w:rPr>
           <w:rFonts w:ascii="Times New Roman" w:hAnsi="Times New Roman"/>
         </w:rPr>
-        <w:t xml:space="preserve"> Aionitoaie Mihai</w:t>
-      </w:r>
+        <w:t xml:space="preserve"> </w:t>
+      </w:r>
+      <w:proofErr w:type="spellStart"/>
+      <w:r>
+        <w:rPr>
+          <w:rFonts w:ascii="Times New Roman" w:hAnsi="Times New Roman"/>
+        </w:rPr>
+        <w:t>Aionitoaie</w:t>
+      </w:r>
+      <w:proofErr w:type="spellEnd"/>
+      <w:r>
+        <w:rPr>
+          <w:rFonts w:ascii="Times New Roman" w:hAnsi="Times New Roman"/>
+        </w:rPr>
+        <w:t xml:space="preserve"> </w:t>
+      </w:r>
+      <w:proofErr w:type="spellStart"/>
+      <w:r>
+        <w:rPr>
+          <w:rFonts w:ascii="Times New Roman" w:hAnsi="Times New Roman"/>
+        </w:rPr>
+        <w:t>Mihai</w:t>
+      </w:r>
+      <w:proofErr w:type="spellEnd"/>
       <w:r>
         <w:rPr>
           <w:rFonts w:ascii="Times New Roman" w:hAnsi="Times New Roman"/>
@@ -475,7 +497,6 @@
           <w:noProof/>
           <w:sz w:val="22"/>
           <w:szCs w:val="22"/>
-          <w:lang w:val="ro-RO" w:eastAsia="ro-RO"/>
         </w:rPr>
       </w:pPr>
       <w:r>
@@ -499,7 +520,6 @@
           <w:noProof/>
           <w:sz w:val="22"/>
           <w:szCs w:val="22"/>
-          <w:lang w:val="ro-RO" w:eastAsia="ro-RO"/>
         </w:rPr>
         <w:tab/>
       </w:r>
@@ -525,7 +545,7 @@
         <w:rPr>
           <w:noProof/>
         </w:rPr>
-        <w:instrText xml:space="preserve"> PAGEREF _Toc285793954 \h </w:instrText>
+        <w:instrText xml:space="preserve"> PAGEREF _Toc10711545 \h </w:instrText>
       </w:r>
       <w:r>
         <w:rPr>
@@ -542,7 +562,7 @@
         <w:rPr>
           <w:noProof/>
         </w:rPr>
-        <w:t>4</w:t>
+        <w:t>5</w:t>
       </w:r>
       <w:r>
         <w:rPr>
@@ -562,7 +582,6 @@
           <w:noProof/>
           <w:sz w:val="22"/>
           <w:szCs w:val="22"/>
-          <w:lang w:val="ro-RO" w:eastAsia="ro-RO"/>
         </w:rPr>
       </w:pPr>
       <w:r>
@@ -577,7 +596,6 @@
           <w:noProof/>
           <w:sz w:val="22"/>
           <w:szCs w:val="22"/>
-          <w:lang w:val="ro-RO" w:eastAsia="ro-RO"/>
         </w:rPr>
         <w:tab/>
       </w:r>
@@ -603,7 +621,7 @@
         <w:rPr>
           <w:noProof/>
         </w:rPr>
-        <w:instrText xml:space="preserve"> PAGEREF _Toc285793955 \h </w:instrText>
+        <w:instrText xml:space="preserve"> PAGEREF _Toc10711546 \h </w:instrText>
       </w:r>
       <w:r>
         <w:rPr>
@@ -620,7 +638,7 @@
         <w:rPr>
           <w:noProof/>
         </w:rPr>
-        <w:t>4</w:t>
+        <w:t>5</w:t>
       </w:r>
       <w:r>
         <w:rPr>
@@ -640,7 +658,6 @@
           <w:noProof/>
           <w:sz w:val="22"/>
           <w:szCs w:val="22"/>
-          <w:lang w:val="ro-RO" w:eastAsia="ro-RO"/>
         </w:rPr>
       </w:pPr>
       <w:r>
@@ -655,7 +672,6 @@
           <w:noProof/>
           <w:sz w:val="22"/>
           <w:szCs w:val="22"/>
-          <w:lang w:val="ro-RO" w:eastAsia="ro-RO"/>
         </w:rPr>
         <w:tab/>
       </w:r>
@@ -681,7 +697,7 @@
         <w:rPr>
           <w:noProof/>
         </w:rPr>
-        <w:instrText xml:space="preserve"> PAGEREF _Toc285793956 \h </w:instrText>
+        <w:instrText xml:space="preserve"> PAGEREF _Toc10711547 \h </w:instrText>
       </w:r>
       <w:r>
         <w:rPr>
@@ -698,7 +714,7 @@
         <w:rPr>
           <w:noProof/>
         </w:rPr>
-        <w:t>4</w:t>
+        <w:t>5</w:t>
       </w:r>
       <w:r>
         <w:rPr>
@@ -718,7 +734,6 @@
           <w:noProof/>
           <w:sz w:val="22"/>
           <w:szCs w:val="22"/>
-          <w:lang w:val="ro-RO" w:eastAsia="ro-RO"/>
         </w:rPr>
       </w:pPr>
       <w:r>
@@ -733,7 +748,6 @@
           <w:noProof/>
           <w:sz w:val="22"/>
           <w:szCs w:val="22"/>
-          <w:lang w:val="ro-RO" w:eastAsia="ro-RO"/>
         </w:rPr>
         <w:tab/>
       </w:r>
@@ -759,7 +773,7 @@
         <w:rPr>
           <w:noProof/>
         </w:rPr>
-        <w:instrText xml:space="preserve"> PAGEREF _Toc285793957 \h </w:instrText>
+        <w:instrText xml:space="preserve"> PAGEREF _Toc10711548 \h </w:instrText>
       </w:r>
       <w:r>
         <w:rPr>
@@ -776,7 +790,7 @@
         <w:rPr>
           <w:noProof/>
         </w:rPr>
-        <w:t>4</w:t>
+        <w:t>6</w:t>
       </w:r>
       <w:r>
         <w:rPr>
@@ -796,7 +810,6 @@
           <w:noProof/>
           <w:sz w:val="22"/>
           <w:szCs w:val="22"/>
-          <w:lang w:val="ro-RO" w:eastAsia="ro-RO"/>
         </w:rPr>
       </w:pPr>
       <w:r>
@@ -811,7 +824,6 @@
           <w:noProof/>
           <w:sz w:val="22"/>
           <w:szCs w:val="22"/>
-          <w:lang w:val="ro-RO" w:eastAsia="ro-RO"/>
         </w:rPr>
         <w:tab/>
       </w:r>
@@ -837,7 +849,7 @@
         <w:rPr>
           <w:noProof/>
         </w:rPr>
-        <w:instrText xml:space="preserve"> PAGEREF _Toc285793958 \h </w:instrText>
+        <w:instrText xml:space="preserve"> PAGEREF _Toc10711549 \h </w:instrText>
       </w:r>
       <w:r>
         <w:rPr>
@@ -854,7 +866,7 @@
         <w:rPr>
           <w:noProof/>
         </w:rPr>
-        <w:t>4</w:t>
+        <w:t>6</w:t>
       </w:r>
       <w:r>
         <w:rPr>
@@ -874,7 +886,6 @@
           <w:noProof/>
           <w:sz w:val="22"/>
           <w:szCs w:val="22"/>
-          <w:lang w:val="ro-RO" w:eastAsia="ro-RO"/>
         </w:rPr>
       </w:pPr>
       <w:r>
@@ -889,7 +900,6 @@
           <w:noProof/>
           <w:sz w:val="22"/>
           <w:szCs w:val="22"/>
-          <w:lang w:val="ro-RO" w:eastAsia="ro-RO"/>
         </w:rPr>
         <w:tab/>
       </w:r>
@@ -915,7 +925,7 @@
         <w:rPr>
           <w:noProof/>
         </w:rPr>
-        <w:instrText xml:space="preserve"> PAGEREF _Toc285793959 \h </w:instrText>
+        <w:instrText xml:space="preserve"> PAGEREF _Toc10711550 \h </w:instrText>
       </w:r>
       <w:r>
         <w:rPr>
@@ -932,7 +942,7 @@
         <w:rPr>
           <w:noProof/>
         </w:rPr>
-        <w:t>4</w:t>
+        <w:t>7</w:t>
       </w:r>
       <w:r>
         <w:rPr>
@@ -952,7 +962,6 @@
           <w:noProof/>
           <w:sz w:val="22"/>
           <w:szCs w:val="22"/>
-          <w:lang w:val="ro-RO" w:eastAsia="ro-RO"/>
         </w:rPr>
       </w:pPr>
       <w:r>
@@ -967,7 +976,6 @@
           <w:noProof/>
           <w:sz w:val="22"/>
           <w:szCs w:val="22"/>
-          <w:lang w:val="ro-RO" w:eastAsia="ro-RO"/>
         </w:rPr>
         <w:tab/>
       </w:r>
@@ -993,7 +1001,7 @@
         <w:rPr>
           <w:noProof/>
         </w:rPr>
-        <w:instrText xml:space="preserve"> PAGEREF _Toc285793960 \h </w:instrText>
+        <w:instrText xml:space="preserve"> PAGEREF _Toc10711551 \h </w:instrText>
       </w:r>
       <w:r>
         <w:rPr>
@@ -1010,7 +1018,7 @@
         <w:rPr>
           <w:noProof/>
         </w:rPr>
-        <w:t>4</w:t>
+        <w:t>7</w:t>
       </w:r>
       <w:r>
         <w:rPr>
@@ -1030,7 +1038,6 @@
           <w:noProof/>
           <w:sz w:val="22"/>
           <w:szCs w:val="22"/>
-          <w:lang w:val="ro-RO" w:eastAsia="ro-RO"/>
         </w:rPr>
       </w:pPr>
       <w:r>
@@ -1045,7 +1052,6 @@
           <w:noProof/>
           <w:sz w:val="22"/>
           <w:szCs w:val="22"/>
-          <w:lang w:val="ro-RO" w:eastAsia="ro-RO"/>
         </w:rPr>
         <w:tab/>
       </w:r>
@@ -1071,7 +1077,7 @@
         <w:rPr>
           <w:noProof/>
         </w:rPr>
-        <w:instrText xml:space="preserve"> PAGEREF _Toc285793961 \h </w:instrText>
+        <w:instrText xml:space="preserve"> PAGEREF _Toc10711552 \h </w:instrText>
       </w:r>
       <w:r>
         <w:rPr>
@@ -1088,7 +1094,7 @@
         <w:rPr>
           <w:noProof/>
         </w:rPr>
-        <w:t>4</w:t>
+        <w:t>7</w:t>
       </w:r>
       <w:r>
         <w:rPr>
@@ -1108,7 +1114,6 @@
           <w:noProof/>
           <w:sz w:val="22"/>
           <w:szCs w:val="22"/>
-          <w:lang w:val="ro-RO" w:eastAsia="ro-RO"/>
         </w:rPr>
       </w:pPr>
       <w:r>
@@ -1123,7 +1128,6 @@
           <w:noProof/>
           <w:sz w:val="22"/>
           <w:szCs w:val="22"/>
-          <w:lang w:val="ro-RO" w:eastAsia="ro-RO"/>
         </w:rPr>
         <w:tab/>
       </w:r>
@@ -1149,7 +1153,7 @@
         <w:rPr>
           <w:noProof/>
         </w:rPr>
-        <w:instrText xml:space="preserve"> PAGEREF _Toc285793962 \h </w:instrText>
+        <w:instrText xml:space="preserve"> PAGEREF _Toc10711553 \h </w:instrText>
       </w:r>
       <w:r>
         <w:rPr>
@@ -1166,7 +1170,7 @@
         <w:rPr>
           <w:noProof/>
         </w:rPr>
-        <w:t>4</w:t>
+        <w:t>7</w:t>
       </w:r>
       <w:r>
         <w:rPr>
@@ -1186,7 +1190,6 @@
           <w:noProof/>
           <w:sz w:val="22"/>
           <w:szCs w:val="22"/>
-          <w:lang w:val="ro-RO" w:eastAsia="ro-RO"/>
         </w:rPr>
       </w:pPr>
       <w:r>
@@ -1201,7 +1204,6 @@
           <w:noProof/>
           <w:sz w:val="22"/>
           <w:szCs w:val="22"/>
-          <w:lang w:val="ro-RO" w:eastAsia="ro-RO"/>
         </w:rPr>
         <w:tab/>
       </w:r>
@@ -1227,7 +1229,7 @@
         <w:rPr>
           <w:noProof/>
         </w:rPr>
-        <w:instrText xml:space="preserve"> PAGEREF _Toc285793963 \h </w:instrText>
+        <w:instrText xml:space="preserve"> PAGEREF _Toc10711554 \h </w:instrText>
       </w:r>
       <w:r>
         <w:rPr>
@@ -1244,7 +1246,7 @@
         <w:rPr>
           <w:noProof/>
         </w:rPr>
-        <w:t>4</w:t>
+        <w:t>7</w:t>
       </w:r>
       <w:r>
         <w:rPr>
@@ -1264,7 +1266,6 @@
           <w:noProof/>
           <w:sz w:val="22"/>
           <w:szCs w:val="22"/>
-          <w:lang w:val="ro-RO" w:eastAsia="ro-RO"/>
         </w:rPr>
       </w:pPr>
       <w:r>
@@ -1279,7 +1280,6 @@
           <w:noProof/>
           <w:sz w:val="22"/>
           <w:szCs w:val="22"/>
-          <w:lang w:val="ro-RO" w:eastAsia="ro-RO"/>
         </w:rPr>
         <w:tab/>
       </w:r>
@@ -1305,7 +1305,7 @@
         <w:rPr>
           <w:noProof/>
         </w:rPr>
-        <w:instrText xml:space="preserve"> PAGEREF _Toc285793964 \h </w:instrText>
+        <w:instrText xml:space="preserve"> PAGEREF _Toc10711556 \h </w:instrText>
       </w:r>
       <w:r>
         <w:rPr>
@@ -1322,7 +1322,7 @@
         <w:rPr>
           <w:noProof/>
         </w:rPr>
-        <w:t>4</w:t>
+        <w:t>8</w:t>
       </w:r>
       <w:r>
         <w:rPr>
@@ -1342,7 +1342,6 @@
           <w:noProof/>
           <w:sz w:val="22"/>
           <w:szCs w:val="22"/>
-          <w:lang w:val="ro-RO" w:eastAsia="ro-RO"/>
         </w:rPr>
       </w:pPr>
       <w:r>
@@ -1357,7 +1356,6 @@
           <w:noProof/>
           <w:sz w:val="22"/>
           <w:szCs w:val="22"/>
-          <w:lang w:val="ro-RO" w:eastAsia="ro-RO"/>
         </w:rPr>
         <w:tab/>
       </w:r>
@@ -1383,7 +1381,7 @@
         <w:rPr>
           <w:noProof/>
         </w:rPr>
-        <w:instrText xml:space="preserve"> PAGEREF _Toc285793965 \h </w:instrText>
+        <w:instrText xml:space="preserve"> PAGEREF _Toc10711557 \h </w:instrText>
       </w:r>
       <w:r>
         <w:rPr>
@@ -1400,7 +1398,7 @@
         <w:rPr>
           <w:noProof/>
         </w:rPr>
-        <w:t>4</w:t>
+        <w:t>9</w:t>
       </w:r>
       <w:r>
         <w:rPr>
@@ -1420,7 +1418,6 @@
           <w:noProof/>
           <w:sz w:val="22"/>
           <w:szCs w:val="22"/>
-          <w:lang w:val="ro-RO" w:eastAsia="ro-RO"/>
         </w:rPr>
       </w:pPr>
       <w:r>
@@ -1435,7 +1432,6 @@
           <w:noProof/>
           <w:sz w:val="22"/>
           <w:szCs w:val="22"/>
-          <w:lang w:val="ro-RO" w:eastAsia="ro-RO"/>
         </w:rPr>
         <w:tab/>
       </w:r>
@@ -1461,7 +1457,7 @@
         <w:rPr>
           <w:noProof/>
         </w:rPr>
-        <w:instrText xml:space="preserve"> PAGEREF _Toc285793966 \h </w:instrText>
+        <w:instrText xml:space="preserve"> PAGEREF _Toc10711558 \h </w:instrText>
       </w:r>
       <w:r>
         <w:rPr>
@@ -1478,7 +1474,7 @@
         <w:rPr>
           <w:noProof/>
         </w:rPr>
-        <w:t>4</w:t>
+        <w:t>9</w:t>
       </w:r>
       <w:r>
         <w:rPr>
@@ -1498,7 +1494,6 @@
           <w:noProof/>
           <w:sz w:val="22"/>
           <w:szCs w:val="22"/>
-          <w:lang w:val="ro-RO" w:eastAsia="ro-RO"/>
         </w:rPr>
       </w:pPr>
       <w:r>
@@ -1513,7 +1508,6 @@
           <w:noProof/>
           <w:sz w:val="22"/>
           <w:szCs w:val="22"/>
-          <w:lang w:val="ro-RO" w:eastAsia="ro-RO"/>
         </w:rPr>
         <w:tab/>
       </w:r>
@@ -1539,7 +1533,7 @@
         <w:rPr>
           <w:noProof/>
         </w:rPr>
-        <w:instrText xml:space="preserve"> PAGEREF _Toc285793967 \h </w:instrText>
+        <w:instrText xml:space="preserve"> PAGEREF _Toc10711559 \h </w:instrText>
       </w:r>
       <w:r>
         <w:rPr>
@@ -1556,7 +1550,7 @@
         <w:rPr>
           <w:noProof/>
         </w:rPr>
-        <w:t>4</w:t>
+        <w:t>9</w:t>
       </w:r>
       <w:r>
         <w:rPr>
@@ -1576,7 +1570,6 @@
           <w:noProof/>
           <w:sz w:val="22"/>
           <w:szCs w:val="22"/>
-          <w:lang w:val="ro-RO" w:eastAsia="ro-RO"/>
         </w:rPr>
       </w:pPr>
       <w:r>
@@ -1591,7 +1584,6 @@
           <w:noProof/>
           <w:sz w:val="22"/>
           <w:szCs w:val="22"/>
-          <w:lang w:val="ro-RO" w:eastAsia="ro-RO"/>
         </w:rPr>
         <w:tab/>
       </w:r>
@@ -1617,7 +1609,7 @@
         <w:rPr>
           <w:noProof/>
         </w:rPr>
-        <w:instrText xml:space="preserve"> PAGEREF _Toc285793968 \h </w:instrText>
+        <w:instrText xml:space="preserve"> PAGEREF _Toc10711560 \h </w:instrText>
       </w:r>
       <w:r>
         <w:rPr>
@@ -1634,7 +1626,7 @@
         <w:rPr>
           <w:noProof/>
         </w:rPr>
-        <w:t>4</w:t>
+        <w:t>9</w:t>
       </w:r>
       <w:r>
         <w:rPr>
@@ -1654,7 +1646,6 @@
           <w:noProof/>
           <w:sz w:val="22"/>
           <w:szCs w:val="22"/>
-          <w:lang w:val="ro-RO" w:eastAsia="ro-RO"/>
         </w:rPr>
       </w:pPr>
       <w:r>
@@ -1669,7 +1660,6 @@
           <w:noProof/>
           <w:sz w:val="22"/>
           <w:szCs w:val="22"/>
-          <w:lang w:val="ro-RO" w:eastAsia="ro-RO"/>
         </w:rPr>
         <w:tab/>
       </w:r>
@@ -1695,7 +1685,7 @@
         <w:rPr>
           <w:noProof/>
         </w:rPr>
-        <w:instrText xml:space="preserve"> PAGEREF _Toc285793969 \h </w:instrText>
+        <w:instrText xml:space="preserve"> PAGEREF _Toc10711561 \h </w:instrText>
       </w:r>
       <w:r>
         <w:rPr>
@@ -1712,7 +1702,7 @@
         <w:rPr>
           <w:noProof/>
         </w:rPr>
-        <w:t>4</w:t>
+        <w:t>11</w:t>
       </w:r>
       <w:r>
         <w:rPr>
@@ -1732,7 +1722,6 @@
           <w:noProof/>
           <w:sz w:val="22"/>
           <w:szCs w:val="22"/>
-          <w:lang w:val="ro-RO" w:eastAsia="ro-RO"/>
         </w:rPr>
       </w:pPr>
       <w:r>
@@ -1747,7 +1736,6 @@
           <w:noProof/>
           <w:sz w:val="22"/>
           <w:szCs w:val="22"/>
-          <w:lang w:val="ro-RO" w:eastAsia="ro-RO"/>
         </w:rPr>
         <w:tab/>
       </w:r>
@@ -1773,7 +1761,7 @@
         <w:rPr>
           <w:noProof/>
         </w:rPr>
-        <w:instrText xml:space="preserve"> PAGEREF _Toc285793971 \h </w:instrText>
+        <w:instrText xml:space="preserve"> PAGEREF _Toc10711562 \h </w:instrText>
       </w:r>
       <w:r>
         <w:rPr>
@@ -1790,7 +1778,7 @@
         <w:rPr>
           <w:noProof/>
         </w:rPr>
-        <w:t>5</w:t>
+        <w:t>12</w:t>
       </w:r>
       <w:r>
         <w:rPr>
@@ -1810,7 +1798,6 @@
           <w:noProof/>
           <w:sz w:val="22"/>
           <w:szCs w:val="22"/>
-          <w:lang w:val="ro-RO" w:eastAsia="ro-RO"/>
         </w:rPr>
       </w:pPr>
       <w:r>
@@ -1825,7 +1812,6 @@
           <w:noProof/>
           <w:sz w:val="22"/>
           <w:szCs w:val="22"/>
-          <w:lang w:val="ro-RO" w:eastAsia="ro-RO"/>
         </w:rPr>
         <w:tab/>
       </w:r>
@@ -1851,7 +1837,7 @@
         <w:rPr>
           <w:noProof/>
         </w:rPr>
-        <w:instrText xml:space="preserve"> PAGEREF _Toc285793972 \h </w:instrText>
+        <w:instrText xml:space="preserve"> PAGEREF _Toc10711563 \h </w:instrText>
       </w:r>
       <w:r>
         <w:rPr>
@@ -1868,7 +1854,7 @@
         <w:rPr>
           <w:noProof/>
         </w:rPr>
-        <w:t>5</w:t>
+        <w:t>12</w:t>
       </w:r>
       <w:r>
         <w:rPr>
@@ -1888,7 +1874,6 @@
           <w:noProof/>
           <w:sz w:val="22"/>
           <w:szCs w:val="22"/>
-          <w:lang w:val="ro-RO" w:eastAsia="ro-RO"/>
         </w:rPr>
       </w:pPr>
       <w:r>
@@ -1903,7 +1888,6 @@
           <w:noProof/>
           <w:sz w:val="22"/>
           <w:szCs w:val="22"/>
-          <w:lang w:val="ro-RO" w:eastAsia="ro-RO"/>
         </w:rPr>
         <w:tab/>
       </w:r>
@@ -1929,7 +1913,7 @@
         <w:rPr>
           <w:noProof/>
         </w:rPr>
-        <w:instrText xml:space="preserve"> PAGEREF _Toc285793973 \h </w:instrText>
+        <w:instrText xml:space="preserve"> PAGEREF _Toc10711564 \h </w:instrText>
       </w:r>
       <w:r>
         <w:rPr>
@@ -1946,7 +1930,7 @@
         <w:rPr>
           <w:noProof/>
         </w:rPr>
-        <w:t>5</w:t>
+        <w:t>12</w:t>
       </w:r>
       <w:r>
         <w:rPr>
@@ -1966,7 +1950,6 @@
           <w:noProof/>
           <w:sz w:val="22"/>
           <w:szCs w:val="22"/>
-          <w:lang w:val="ro-RO" w:eastAsia="ro-RO"/>
         </w:rPr>
       </w:pPr>
       <w:r>
@@ -1981,7 +1964,6 @@
           <w:noProof/>
           <w:sz w:val="22"/>
           <w:szCs w:val="22"/>
-          <w:lang w:val="ro-RO" w:eastAsia="ro-RO"/>
         </w:rPr>
         <w:tab/>
       </w:r>
@@ -2007,7 +1989,7 @@
         <w:rPr>
           <w:noProof/>
         </w:rPr>
-        <w:instrText xml:space="preserve"> PAGEREF _Toc285793974 \h </w:instrText>
+        <w:instrText xml:space="preserve"> PAGEREF _Toc10711565 \h </w:instrText>
       </w:r>
       <w:r>
         <w:rPr>
@@ -2024,7 +2006,7 @@
         <w:rPr>
           <w:noProof/>
         </w:rPr>
-        <w:t>5</w:t>
+        <w:t>12</w:t>
       </w:r>
       <w:r>
         <w:rPr>
@@ -2073,7 +2055,7 @@
           <w:rFonts w:ascii="Times New Roman" w:hAnsi="Times New Roman"/>
         </w:rPr>
       </w:pPr>
-      <w:bookmarkStart w:id="0" w:name="_Toc285793954"/>
+      <w:bookmarkStart w:id="0" w:name="_Toc10711545"/>
       <w:r>
         <w:rPr>
           <w:rFonts w:ascii="Times New Roman" w:hAnsi="Times New Roman"/>
@@ -2133,7 +2115,7 @@
           <w:rFonts w:ascii="Times New Roman" w:hAnsi="Times New Roman"/>
         </w:rPr>
       </w:pPr>
-      <w:bookmarkStart w:id="1" w:name="_Toc285793955"/>
+      <w:bookmarkStart w:id="1" w:name="_Toc10711546"/>
       <w:r>
         <w:rPr>
           <w:rFonts w:ascii="Times New Roman" w:hAnsi="Times New Roman"/>
@@ -2155,7 +2137,7 @@
           <w:rFonts w:ascii="Times New Roman" w:hAnsi="Times New Roman"/>
         </w:rPr>
       </w:pPr>
-      <w:bookmarkStart w:id="2" w:name="_Toc285793956"/>
+      <w:bookmarkStart w:id="2" w:name="_Toc10711547"/>
       <w:r>
         <w:rPr>
           <w:rFonts w:ascii="Times New Roman" w:hAnsi="Times New Roman"/>
@@ -2167,20 +2149,7 @@
     <w:p>
       <w:pPr>
         <w:ind w:left="720"/>
-        <w:rPr>
-          <w:color w:val="000000" w:themeColor="text1"/>
-        </w:rPr>
-      </w:pPr>
-      <w:r>
-        <w:rPr>
-          <w:color w:val="000000" w:themeColor="text1"/>
-        </w:rPr>
-        <w:t>[Define the domain model and create the conceptual class diagrams]</w:t>
-      </w:r>
-    </w:p>
-    <w:p>
-      <w:pPr>
-        <w:ind w:left="720"/>
+        <w:jc w:val="center"/>
         <w:rPr>
           <w:i/>
           <w:color w:val="943634"/>
@@ -2229,39 +2198,8 @@
     </w:p>
     <w:p>
       <w:pPr>
-        <w:pStyle w:val="Heading1"/>
-        <w:rPr>
-          <w:rFonts w:ascii="Times New Roman" w:hAnsi="Times New Roman"/>
-        </w:rPr>
-      </w:pPr>
-      <w:bookmarkStart w:id="3" w:name="_Toc285793957"/>
-      <w:r>
-        <w:rPr>
-          <w:rFonts w:ascii="Times New Roman" w:hAnsi="Times New Roman"/>
-        </w:rPr>
-        <w:t>Architectural Design</w:t>
-      </w:r>
-      <w:bookmarkEnd w:id="3"/>
-    </w:p>
-    <w:p>
-      <w:pPr>
-        <w:pStyle w:val="Heading2"/>
-        <w:rPr>
-          <w:rFonts w:ascii="Times New Roman" w:hAnsi="Times New Roman"/>
-        </w:rPr>
-      </w:pPr>
-      <w:bookmarkStart w:id="4" w:name="_Toc285793958"/>
-      <w:r>
-        <w:rPr>
-          <w:rFonts w:ascii="Times New Roman" w:hAnsi="Times New Roman"/>
-        </w:rPr>
-        <w:t>Conceptual Architecture</w:t>
-      </w:r>
-      <w:bookmarkEnd w:id="4"/>
-    </w:p>
-    <w:p>
-      <w:pPr>
         <w:ind w:left="720"/>
+        <w:jc w:val="center"/>
         <w:rPr>
           <w:color w:val="000000" w:themeColor="text1"/>
         </w:rPr>
@@ -2270,35 +2208,13 @@
         <w:rPr>
           <w:color w:val="000000" w:themeColor="text1"/>
         </w:rPr>
-        <w:t>The application will be designed in accordance with the Layered architectural pattern as it can be seen</w:t>
-      </w:r>
-      <w:r>
-        <w:rPr>
-          <w:color w:val="000000" w:themeColor="text1"/>
-        </w:rPr>
-        <w:t>. The pattern was chosen for its intuitive way of separating the code as well as making changes to logic layers or data access be more self-contained and not propagate into other layers.</w:t>
-      </w:r>
-    </w:p>
-    <w:p>
-      <w:pPr>
-        <w:pStyle w:val="Heading2"/>
-        <w:rPr>
-          <w:rFonts w:ascii="Times New Roman" w:hAnsi="Times New Roman"/>
-        </w:rPr>
-      </w:pPr>
-      <w:bookmarkStart w:id="5" w:name="_Toc285793959"/>
-      <w:r>
-        <w:rPr>
-          <w:rFonts w:ascii="Times New Roman" w:hAnsi="Times New Roman"/>
-        </w:rPr>
-        <w:lastRenderedPageBreak/>
-        <w:t>Package Design</w:t>
-      </w:r>
-      <w:bookmarkEnd w:id="5"/>
+        <w:t>conceptual class diagrams</w:t>
+      </w:r>
     </w:p>
     <w:p>
       <w:pPr>
         <w:ind w:left="720"/>
+        <w:jc w:val="center"/>
         <w:rPr>
           <w:i/>
           <w:color w:val="943634"/>
@@ -2308,11 +2224,12 @@
         <w:rPr>
           <w:noProof/>
         </w:rPr>
+        <w:lastRenderedPageBreak/>
         <w:drawing>
-          <wp:inline distT="0" distB="0" distL="0" distR="0" wp14:anchorId="5A5C49EB" wp14:editId="5366E6E6">
-            <wp:extent cx="4543425" cy="3638550"/>
-            <wp:effectExtent l="0" t="0" r="9525" b="0"/>
-            <wp:docPr id="3" name="Picture 3"/>
+          <wp:inline distT="0" distB="0" distL="0" distR="0" wp14:anchorId="33B333DE" wp14:editId="4A5742E8">
+            <wp:extent cx="4629150" cy="3190875"/>
+            <wp:effectExtent l="0" t="0" r="0" b="9525"/>
+            <wp:docPr id="11" name="Picture 11"/>
             <wp:cNvGraphicFramePr>
               <a:graphicFrameLocks xmlns:a="http://schemas.openxmlformats.org/drawingml/2006/main" noChangeAspect="1"/>
             </wp:cNvGraphicFramePr>
@@ -2332,7 +2249,7 @@
                   <pic:spPr>
                     <a:xfrm>
                       <a:off x="0" y="0"/>
-                      <a:ext cx="4543425" cy="3638550"/>
+                      <a:ext cx="4629150" cy="3190875"/>
                     </a:xfrm>
                     <a:prstGeom prst="rect">
                       <a:avLst/>
@@ -2347,144 +2264,107 @@
     </w:p>
     <w:p>
       <w:pPr>
+        <w:ind w:left="720"/>
+        <w:jc w:val="center"/>
+        <w:rPr>
+          <w:i/>
+          <w:color w:val="943634"/>
+        </w:rPr>
+      </w:pPr>
+      <w:r>
+        <w:rPr>
+          <w:color w:val="000000" w:themeColor="text1"/>
+        </w:rPr>
+        <w:t>domain model</w:t>
+      </w:r>
+    </w:p>
+    <w:p>
+      <w:pPr>
+        <w:pStyle w:val="Heading1"/>
+        <w:rPr>
+          <w:rFonts w:ascii="Times New Roman" w:hAnsi="Times New Roman"/>
+        </w:rPr>
+      </w:pPr>
+      <w:bookmarkStart w:id="3" w:name="_Toc10711548"/>
+      <w:r>
+        <w:rPr>
+          <w:rFonts w:ascii="Times New Roman" w:hAnsi="Times New Roman"/>
+        </w:rPr>
+        <w:t>Architectural Design</w:t>
+      </w:r>
+      <w:bookmarkEnd w:id="3"/>
+    </w:p>
+    <w:p>
+      <w:pPr>
         <w:pStyle w:val="Heading2"/>
         <w:rPr>
           <w:rFonts w:ascii="Times New Roman" w:hAnsi="Times New Roman"/>
         </w:rPr>
       </w:pPr>
-      <w:bookmarkStart w:id="6" w:name="_Toc285793960"/>
-      <w:r>
-        <w:rPr>
-          <w:rFonts w:ascii="Times New Roman" w:hAnsi="Times New Roman"/>
-        </w:rPr>
-        <w:t>Component and Deployment Diagrams</w:t>
-      </w:r>
-      <w:bookmarkEnd w:id="6"/>
+      <w:bookmarkStart w:id="4" w:name="_Toc10711549"/>
+      <w:r>
+        <w:rPr>
+          <w:rFonts w:ascii="Times New Roman" w:hAnsi="Times New Roman"/>
+        </w:rPr>
+        <w:t>Conceptual Architecture</w:t>
+      </w:r>
+      <w:bookmarkEnd w:id="4"/>
     </w:p>
     <w:p>
       <w:pPr>
         <w:ind w:left="720"/>
-      </w:pPr>
-      <w:r>
-        <w:t>Deployed locally on a single device, with no web component.</w:t>
-      </w:r>
-    </w:p>
-    <w:p>
-      <w:pPr>
-        <w:pStyle w:val="Heading1"/>
-        <w:numPr>
-          <w:ilvl w:val="0"/>
-          <w:numId w:val="0"/>
-        </w:numPr>
-        <w:tabs>
-          <w:tab w:val="left" w:pos="720"/>
-        </w:tabs>
-        <w:ind w:left="1440"/>
-        <w:rPr>
-          <w:rFonts w:ascii="Times New Roman" w:hAnsi="Times New Roman"/>
-        </w:rPr>
-      </w:pPr>
-    </w:p>
-    <w:p>
-      <w:pPr>
-        <w:pStyle w:val="Heading1"/>
-        <w:numPr>
-          <w:ilvl w:val="0"/>
-          <w:numId w:val="3"/>
-        </w:numPr>
-        <w:tabs>
-          <w:tab w:val="left" w:pos="720"/>
-        </w:tabs>
-        <w:ind w:hanging="1440"/>
-        <w:rPr>
-          <w:rFonts w:ascii="Times New Roman" w:hAnsi="Times New Roman"/>
-        </w:rPr>
-      </w:pPr>
-      <w:bookmarkStart w:id="7" w:name="_Toc285793961"/>
-      <w:r>
-        <w:rPr>
-          <w:rFonts w:ascii="Times New Roman" w:hAnsi="Times New Roman"/>
-        </w:rPr>
-        <w:t>Elaboration – Iteration 1</w:t>
-      </w:r>
-      <w:r>
-        <w:rPr>
-          <w:rFonts w:ascii="Times New Roman" w:hAnsi="Times New Roman"/>
-        </w:rPr>
-        <w:t>.</w:t>
-      </w:r>
-      <w:r>
-        <w:rPr>
-          <w:rFonts w:ascii="Times New Roman" w:hAnsi="Times New Roman"/>
-        </w:rPr>
-        <w:t>2</w:t>
-      </w:r>
-      <w:bookmarkEnd w:id="7"/>
-    </w:p>
-    <w:p>
-      <w:pPr>
-        <w:pStyle w:val="Heading1"/>
-        <w:numPr>
-          <w:ilvl w:val="0"/>
-          <w:numId w:val="12"/>
-        </w:numPr>
-        <w:ind w:left="709" w:hanging="709"/>
-        <w:rPr>
-          <w:rFonts w:ascii="Times New Roman" w:hAnsi="Times New Roman"/>
-        </w:rPr>
-      </w:pPr>
-      <w:bookmarkStart w:id="8" w:name="_Toc285793962"/>
-      <w:r>
-        <w:rPr>
-          <w:rFonts w:ascii="Times New Roman" w:hAnsi="Times New Roman"/>
-        </w:rPr>
-        <w:t>Design Model</w:t>
-      </w:r>
-      <w:bookmarkEnd w:id="8"/>
+        <w:rPr>
+          <w:color w:val="000000" w:themeColor="text1"/>
+        </w:rPr>
+      </w:pPr>
+      <w:r>
+        <w:rPr>
+          <w:color w:val="000000" w:themeColor="text1"/>
+        </w:rPr>
+        <w:t>The application will be designed in accordance with the Layered architectural pattern as it can be seen</w:t>
+      </w:r>
+      <w:r>
+        <w:rPr>
+          <w:color w:val="000000" w:themeColor="text1"/>
+        </w:rPr>
+        <w:t>. The pattern was chosen for its intuitive way of separating the code as well as making changes to logic layers or data access be more self-contained and not propagate into other layers.</w:t>
+      </w:r>
     </w:p>
     <w:p>
       <w:pPr>
         <w:pStyle w:val="Heading2"/>
-        <w:numPr>
-          <w:ilvl w:val="1"/>
-          <w:numId w:val="12"/>
-        </w:numPr>
-        <w:ind w:left="709" w:hanging="709"/>
-        <w:rPr>
-          <w:rFonts w:ascii="Times New Roman" w:hAnsi="Times New Roman"/>
-        </w:rPr>
-      </w:pPr>
-      <w:bookmarkStart w:id="9" w:name="_Toc285793963"/>
-      <w:r>
-        <w:rPr>
-          <w:rFonts w:ascii="Times New Roman" w:hAnsi="Times New Roman"/>
-        </w:rPr>
-        <w:t>Dynamic Behavior</w:t>
-      </w:r>
-      <w:bookmarkEnd w:id="9"/>
-    </w:p>
-    <w:p>
-      <w:pPr>
-        <w:pStyle w:val="Heading2"/>
-        <w:numPr>
-          <w:ilvl w:val="0"/>
-          <w:numId w:val="0"/>
-        </w:numPr>
-        <w:ind w:left="709"/>
-        <w:rPr>
-          <w:rFonts w:ascii="Times New Roman" w:hAnsi="Times New Roman"/>
-        </w:rPr>
-      </w:pPr>
-      <w:bookmarkStart w:id="10" w:name="_Toc285793964"/>
+        <w:rPr>
+          <w:rFonts w:ascii="Times New Roman" w:hAnsi="Times New Roman"/>
+        </w:rPr>
+      </w:pPr>
+      <w:bookmarkStart w:id="5" w:name="_Toc10711550"/>
+      <w:r>
+        <w:rPr>
+          <w:rFonts w:ascii="Times New Roman" w:hAnsi="Times New Roman"/>
+        </w:rPr>
+        <w:lastRenderedPageBreak/>
+        <w:t>Package Design</w:t>
+      </w:r>
+      <w:bookmarkEnd w:id="5"/>
+    </w:p>
+    <w:p>
+      <w:pPr>
+        <w:ind w:left="720"/>
+        <w:jc w:val="center"/>
+        <w:rPr>
+          <w:i/>
+          <w:color w:val="943634"/>
+        </w:rPr>
+      </w:pPr>
       <w:r>
         <w:rPr>
           <w:noProof/>
         </w:rPr>
         <w:drawing>
-          <wp:inline distT="0" distB="0" distL="0" distR="0" wp14:anchorId="0D797499" wp14:editId="077ABE2B">
-            <wp:extent cx="4793672" cy="2525896"/>
-            <wp:effectExtent l="0" t="0" r="0" b="0"/>
-            <wp:docPr id="5" name="Picture 5"/>
+          <wp:inline distT="0" distB="0" distL="0" distR="0" wp14:anchorId="5A5C49EB" wp14:editId="5366E6E6">
+            <wp:extent cx="4543425" cy="3638550"/>
+            <wp:effectExtent l="0" t="0" r="9525" b="0"/>
+            <wp:docPr id="3" name="Picture 3"/>
             <wp:cNvGraphicFramePr>
               <a:graphicFrameLocks xmlns:a="http://schemas.openxmlformats.org/drawingml/2006/main" noChangeAspect="1"/>
             </wp:cNvGraphicFramePr>
@@ -2504,7 +2384,7 @@
                   <pic:spPr>
                     <a:xfrm>
                       <a:off x="0" y="0"/>
-                      <a:ext cx="4808091" cy="2533494"/>
+                      <a:ext cx="4543425" cy="3638550"/>
                     </a:xfrm>
                     <a:prstGeom prst="rect">
                       <a:avLst/>
@@ -2518,17 +2398,152 @@
       </w:r>
     </w:p>
     <w:p>
-      <w:r>
-        <w:t>getUserI</w:t>
-      </w:r>
-      <w:bookmarkStart w:id="11" w:name="_GoBack"/>
-      <w:bookmarkEnd w:id="11"/>
-      <w:r>
-        <w:t>nformation</w:t>
-      </w:r>
-      <w:r>
-        <w:t xml:space="preserve"> diagrams</w:t>
-      </w:r>
+      <w:pPr>
+        <w:pStyle w:val="Heading2"/>
+        <w:rPr>
+          <w:rFonts w:ascii="Times New Roman" w:hAnsi="Times New Roman"/>
+        </w:rPr>
+      </w:pPr>
+      <w:bookmarkStart w:id="6" w:name="_Toc10711551"/>
+      <w:r>
+        <w:rPr>
+          <w:rFonts w:ascii="Times New Roman" w:hAnsi="Times New Roman"/>
+        </w:rPr>
+        <w:t>Component and Deployment Diagrams</w:t>
+      </w:r>
+      <w:bookmarkEnd w:id="6"/>
+    </w:p>
+    <w:p>
+      <w:pPr>
+        <w:ind w:left="720"/>
+      </w:pPr>
+      <w:r>
+        <w:t>Deployed locally on a single device, with no web component.</w:t>
+      </w:r>
+    </w:p>
+    <w:p>
+      <w:pPr>
+        <w:ind w:left="720"/>
+      </w:pPr>
+      <w:r>
+        <w:rPr>
+          <w:noProof/>
+        </w:rPr>
+        <w:drawing>
+          <wp:inline distT="0" distB="0" distL="0" distR="0">
+            <wp:extent cx="2027096" cy="1539373"/>
+            <wp:effectExtent l="0" t="0" r="0" b="0"/>
+            <wp:docPr id="7" name="Picture 7"/>
+            <wp:cNvGraphicFramePr>
+              <a:graphicFrameLocks xmlns:a="http://schemas.openxmlformats.org/drawingml/2006/main" noChangeAspect="1"/>
+            </wp:cNvGraphicFramePr>
+            <a:graphic xmlns:a="http://schemas.openxmlformats.org/drawingml/2006/main">
+              <a:graphicData uri="http://schemas.openxmlformats.org/drawingml/2006/picture">
+                <pic:pic xmlns:pic="http://schemas.openxmlformats.org/drawingml/2006/picture">
+                  <pic:nvPicPr>
+                    <pic:cNvPr id="7" name="Untitled.png"/>
+                    <pic:cNvPicPr/>
+                  </pic:nvPicPr>
+                  <pic:blipFill>
+                    <a:blip r:embed="rId11">
+                      <a:extLst>
+                        <a:ext uri="{28A0092B-C50C-407E-A947-70E740481C1C}">
+                          <a14:useLocalDpi xmlns:a14="http://schemas.microsoft.com/office/drawing/2010/main" val="0"/>
+                        </a:ext>
+                      </a:extLst>
+                    </a:blip>
+                    <a:stretch>
+                      <a:fillRect/>
+                    </a:stretch>
+                  </pic:blipFill>
+                  <pic:spPr>
+                    <a:xfrm>
+                      <a:off x="0" y="0"/>
+                      <a:ext cx="2027096" cy="1539373"/>
+                    </a:xfrm>
+                    <a:prstGeom prst="rect">
+                      <a:avLst/>
+                    </a:prstGeom>
+                  </pic:spPr>
+                </pic:pic>
+              </a:graphicData>
+            </a:graphic>
+          </wp:inline>
+        </w:drawing>
+      </w:r>
+    </w:p>
+    <w:p>
+      <w:pPr>
+        <w:pStyle w:val="Heading1"/>
+        <w:numPr>
+          <w:ilvl w:val="0"/>
+          <w:numId w:val="0"/>
+        </w:numPr>
+        <w:tabs>
+          <w:tab w:val="left" w:pos="720"/>
+        </w:tabs>
+        <w:ind w:left="1440"/>
+        <w:rPr>
+          <w:rFonts w:ascii="Times New Roman" w:hAnsi="Times New Roman"/>
+        </w:rPr>
+      </w:pPr>
+    </w:p>
+    <w:p>
+      <w:pPr>
+        <w:pStyle w:val="Heading1"/>
+        <w:numPr>
+          <w:ilvl w:val="0"/>
+          <w:numId w:val="3"/>
+        </w:numPr>
+        <w:tabs>
+          <w:tab w:val="left" w:pos="720"/>
+        </w:tabs>
+        <w:ind w:hanging="1440"/>
+        <w:rPr>
+          <w:rFonts w:ascii="Times New Roman" w:hAnsi="Times New Roman"/>
+        </w:rPr>
+      </w:pPr>
+      <w:bookmarkStart w:id="7" w:name="_Toc10711552"/>
+      <w:r>
+        <w:rPr>
+          <w:rFonts w:ascii="Times New Roman" w:hAnsi="Times New Roman"/>
+        </w:rPr>
+        <w:t>Elaboration – Iteration 1</w:t>
+      </w:r>
+      <w:r>
+        <w:rPr>
+          <w:rFonts w:ascii="Times New Roman" w:hAnsi="Times New Roman"/>
+        </w:rPr>
+        <w:t>.</w:t>
+      </w:r>
+      <w:r>
+        <w:rPr>
+          <w:rFonts w:ascii="Times New Roman" w:hAnsi="Times New Roman"/>
+        </w:rPr>
+        <w:t>2</w:t>
+      </w:r>
+      <w:bookmarkEnd w:id="7"/>
+    </w:p>
+    <w:p>
+      <w:pPr>
+        <w:pStyle w:val="Heading1"/>
+        <w:numPr>
+          <w:ilvl w:val="0"/>
+          <w:numId w:val="12"/>
+        </w:numPr>
+        <w:ind w:left="709" w:hanging="709"/>
+        <w:rPr>
+          <w:rFonts w:ascii="Times New Roman" w:hAnsi="Times New Roman"/>
+        </w:rPr>
+      </w:pPr>
+      <w:bookmarkStart w:id="8" w:name="_Toc10711553"/>
+      <w:r>
+        <w:rPr>
+          <w:rFonts w:ascii="Times New Roman" w:hAnsi="Times New Roman"/>
+        </w:rPr>
+        <w:t>Design Model</w:t>
+      </w:r>
+      <w:bookmarkEnd w:id="8"/>
     </w:p>
     <w:p>
       <w:pPr>
@@ -2542,6 +2557,100 @@
           <w:rFonts w:ascii="Times New Roman" w:hAnsi="Times New Roman"/>
         </w:rPr>
       </w:pPr>
+      <w:bookmarkStart w:id="9" w:name="_Toc10711554"/>
+      <w:r>
+        <w:rPr>
+          <w:rFonts w:ascii="Times New Roman" w:hAnsi="Times New Roman"/>
+        </w:rPr>
+        <w:t>Dynamic Behavior</w:t>
+      </w:r>
+      <w:bookmarkEnd w:id="9"/>
+    </w:p>
+    <w:p/>
+    <w:p>
+      <w:pPr>
+        <w:pStyle w:val="Heading2"/>
+        <w:numPr>
+          <w:ilvl w:val="0"/>
+          <w:numId w:val="0"/>
+        </w:numPr>
+        <w:ind w:left="709"/>
+        <w:jc w:val="center"/>
+        <w:rPr>
+          <w:rFonts w:ascii="Times New Roman" w:hAnsi="Times New Roman"/>
+        </w:rPr>
+      </w:pPr>
+      <w:bookmarkStart w:id="10" w:name="_Toc10626411"/>
+      <w:bookmarkStart w:id="11" w:name="_Toc10636541"/>
+      <w:bookmarkStart w:id="12" w:name="_Toc10711555"/>
+      <w:r>
+        <w:rPr>
+          <w:noProof/>
+        </w:rPr>
+        <w:lastRenderedPageBreak/>
+        <w:drawing>
+          <wp:inline distT="0" distB="0" distL="0" distR="0" wp14:anchorId="0D797499" wp14:editId="077ABE2B">
+            <wp:extent cx="4410075" cy="2324100"/>
+            <wp:effectExtent l="0" t="0" r="0" b="0"/>
+            <wp:docPr id="5" name="Picture 5"/>
+            <wp:cNvGraphicFramePr>
+              <a:graphicFrameLocks xmlns:a="http://schemas.openxmlformats.org/drawingml/2006/main" noChangeAspect="1"/>
+            </wp:cNvGraphicFramePr>
+            <a:graphic xmlns:a="http://schemas.openxmlformats.org/drawingml/2006/main">
+              <a:graphicData uri="http://schemas.openxmlformats.org/drawingml/2006/picture">
+                <pic:pic xmlns:pic="http://schemas.openxmlformats.org/drawingml/2006/picture">
+                  <pic:nvPicPr>
+                    <pic:cNvPr id="1" name=""/>
+                    <pic:cNvPicPr/>
+                  </pic:nvPicPr>
+                  <pic:blipFill>
+                    <a:blip r:embed="rId12"/>
+                    <a:stretch>
+                      <a:fillRect/>
+                    </a:stretch>
+                  </pic:blipFill>
+                  <pic:spPr>
+                    <a:xfrm>
+                      <a:off x="0" y="0"/>
+                      <a:ext cx="4463825" cy="2352426"/>
+                    </a:xfrm>
+                    <a:prstGeom prst="rect">
+                      <a:avLst/>
+                    </a:prstGeom>
+                  </pic:spPr>
+                </pic:pic>
+              </a:graphicData>
+            </a:graphic>
+          </wp:inline>
+        </w:drawing>
+      </w:r>
+      <w:bookmarkEnd w:id="10"/>
+      <w:bookmarkEnd w:id="11"/>
+      <w:bookmarkEnd w:id="12"/>
+    </w:p>
+    <w:p>
+      <w:proofErr w:type="spellStart"/>
+      <w:r>
+        <w:t>getUserInformation</w:t>
+      </w:r>
+      <w:proofErr w:type="spellEnd"/>
+      <w:r>
+        <w:t xml:space="preserve"> diagrams</w:t>
+      </w:r>
+    </w:p>
+    <w:p>
+      <w:pPr>
+        <w:pStyle w:val="Heading2"/>
+        <w:numPr>
+          <w:ilvl w:val="1"/>
+          <w:numId w:val="12"/>
+        </w:numPr>
+        <w:ind w:left="709" w:hanging="709"/>
+        <w:rPr>
+          <w:rFonts w:ascii="Times New Roman" w:hAnsi="Times New Roman"/>
+        </w:rPr>
+      </w:pPr>
+      <w:bookmarkStart w:id="13" w:name="_Toc10711556"/>
       <w:r>
         <w:rPr>
           <w:rFonts w:ascii="Times New Roman" w:hAnsi="Times New Roman"/>
@@ -2554,11 +2663,13 @@
         </w:rPr>
         <w:t>Design</w:t>
       </w:r>
-      <w:bookmarkEnd w:id="10"/>
-    </w:p>
+      <w:bookmarkEnd w:id="13"/>
+    </w:p>
+    <w:p/>
     <w:p>
       <w:pPr>
         <w:ind w:left="709"/>
+        <w:jc w:val="center"/>
         <w:rPr>
           <w:i/>
           <w:color w:val="943634"/>
@@ -2617,7 +2728,7 @@
           <w:rFonts w:ascii="Times New Roman" w:hAnsi="Times New Roman"/>
         </w:rPr>
       </w:pPr>
-      <w:bookmarkStart w:id="12" w:name="_Toc285793965"/>
+      <w:bookmarkStart w:id="14" w:name="_Toc10711557"/>
       <w:r>
         <w:rPr>
           <w:rFonts w:ascii="Times New Roman" w:hAnsi="Times New Roman"/>
@@ -2625,11 +2736,12 @@
         <w:lastRenderedPageBreak/>
         <w:t>Data Model</w:t>
       </w:r>
-      <w:bookmarkEnd w:id="12"/>
+      <w:bookmarkEnd w:id="14"/>
     </w:p>
     <w:p>
       <w:pPr>
         <w:ind w:left="709"/>
+        <w:jc w:val="center"/>
         <w:rPr>
           <w:i/>
           <w:color w:val="943634"/>
@@ -2637,15 +2749,13 @@
       </w:pPr>
       <w:r>
         <w:rPr>
-          <w:i/>
-          <w:noProof/>
-          <w:color w:val="943634"/>
+          <w:noProof/>
         </w:rPr>
         <w:drawing>
           <wp:inline distT="0" distB="0" distL="0" distR="0">
-            <wp:extent cx="2522439" cy="2141406"/>
+            <wp:extent cx="5943600" cy="2812654"/>
             <wp:effectExtent l="0" t="0" r="0" b="0"/>
-            <wp:docPr id="4" name="Picture 4"/>
+            <wp:docPr id="6" name="Picture 6" descr="https://cdn.discordapp.com/attachments/448281977561415682/585742643401719808/unknown.png"/>
             <wp:cNvGraphicFramePr>
               <a:graphicFrameLocks xmlns:a="http://schemas.openxmlformats.org/drawingml/2006/main" noChangeAspect="1"/>
             </wp:cNvGraphicFramePr>
@@ -2653,17 +2763,229 @@
               <a:graphicData uri="http://schemas.openxmlformats.org/drawingml/2006/picture">
                 <pic:pic xmlns:pic="http://schemas.openxmlformats.org/drawingml/2006/picture">
                   <pic:nvPicPr>
-                    <pic:cNvPr id="4" name="Data model.png"/>
-                    <pic:cNvPicPr/>
+                    <pic:cNvPr id="0" name="Picture 1" descr="https://cdn.discordapp.com/attachments/448281977561415682/585742643401719808/unknown.png"/>
+                    <pic:cNvPicPr>
+                      <a:picLocks noChangeAspect="1" noChangeArrowheads="1"/>
+                    </pic:cNvPicPr>
                   </pic:nvPicPr>
                   <pic:blipFill>
-                    <a:blip r:embed="rId11">
+                    <a:blip r:embed="rId13">
                       <a:extLst>
                         <a:ext uri="{28A0092B-C50C-407E-A947-70E740481C1C}">
                           <a14:useLocalDpi xmlns:a14="http://schemas.microsoft.com/office/drawing/2010/main" val="0"/>
                         </a:ext>
                       </a:extLst>
                     </a:blip>
+                    <a:srcRect/>
+                    <a:stretch>
+                      <a:fillRect/>
+                    </a:stretch>
+                  </pic:blipFill>
+                  <pic:spPr bwMode="auto">
+                    <a:xfrm>
+                      <a:off x="0" y="0"/>
+                      <a:ext cx="5943600" cy="2812654"/>
+                    </a:xfrm>
+                    <a:prstGeom prst="rect">
+                      <a:avLst/>
+                    </a:prstGeom>
+                    <a:noFill/>
+                    <a:ln>
+                      <a:noFill/>
+                    </a:ln>
+                  </pic:spPr>
+                </pic:pic>
+              </a:graphicData>
+            </a:graphic>
+          </wp:inline>
+        </w:drawing>
+      </w:r>
+    </w:p>
+    <w:p>
+      <w:pPr>
+        <w:pStyle w:val="Heading1"/>
+        <w:numPr>
+          <w:ilvl w:val="0"/>
+          <w:numId w:val="12"/>
+        </w:numPr>
+        <w:ind w:left="709" w:hanging="709"/>
+        <w:rPr>
+          <w:rFonts w:ascii="Times New Roman" w:hAnsi="Times New Roman"/>
+        </w:rPr>
+      </w:pPr>
+      <w:bookmarkStart w:id="15" w:name="_Toc10711558"/>
+      <w:r>
+        <w:rPr>
+          <w:rFonts w:ascii="Times New Roman" w:hAnsi="Times New Roman"/>
+        </w:rPr>
+        <w:t>Unit Testing</w:t>
+      </w:r>
+      <w:bookmarkEnd w:id="15"/>
+    </w:p>
+    <w:p>
+      <w:pPr>
+        <w:ind w:left="709"/>
+      </w:pPr>
+      <w:r>
+        <w:t>The tests will be done with JUnit on the CRUD operations</w:t>
+      </w:r>
+      <w:r>
+        <w:t xml:space="preserve"> for each</w:t>
+      </w:r>
+    </w:p>
+    <w:p>
+      <w:pPr>
+        <w:ind w:firstLine="720"/>
+      </w:pPr>
+    </w:p>
+    <w:p>
+      <w:pPr>
+        <w:pStyle w:val="Heading1"/>
+        <w:numPr>
+          <w:ilvl w:val="0"/>
+          <w:numId w:val="3"/>
+        </w:numPr>
+        <w:ind w:left="720"/>
+        <w:rPr>
+          <w:rFonts w:ascii="Times New Roman" w:hAnsi="Times New Roman"/>
+        </w:rPr>
+      </w:pPr>
+      <w:bookmarkStart w:id="16" w:name="_Toc10711559"/>
+      <w:r>
+        <w:rPr>
+          <w:rFonts w:ascii="Times New Roman" w:hAnsi="Times New Roman"/>
+        </w:rPr>
+        <w:t>Elaboration – Iteration 2</w:t>
+      </w:r>
+      <w:bookmarkEnd w:id="16"/>
+    </w:p>
+    <w:p>
+      <w:pPr>
+        <w:pStyle w:val="Heading1"/>
+        <w:numPr>
+          <w:ilvl w:val="0"/>
+          <w:numId w:val="13"/>
+        </w:numPr>
+        <w:ind w:left="709" w:hanging="709"/>
+        <w:rPr>
+          <w:rFonts w:ascii="Times New Roman" w:hAnsi="Times New Roman"/>
+        </w:rPr>
+      </w:pPr>
+      <w:bookmarkStart w:id="17" w:name="_Toc10711560"/>
+      <w:r>
+        <w:rPr>
+          <w:rFonts w:ascii="Times New Roman" w:hAnsi="Times New Roman"/>
+        </w:rPr>
+        <w:t>Architectural Design Refinement</w:t>
+      </w:r>
+      <w:bookmarkEnd w:id="17"/>
+    </w:p>
+    <w:p>
+      <w:pPr>
+        <w:ind w:left="720"/>
+      </w:pPr>
+      <w:r>
+        <w:t>The final package design respects the three principles of package cohesion.</w:t>
+      </w:r>
+    </w:p>
+    <w:p>
+      <w:pPr>
+        <w:pStyle w:val="ListParagraph"/>
+        <w:numPr>
+          <w:ilvl w:val="0"/>
+          <w:numId w:val="15"/>
+        </w:numPr>
+      </w:pPr>
+      <w:r>
+        <w:t xml:space="preserve">Reuse – release Equivalence Principle: </w:t>
+      </w:r>
+    </w:p>
+    <w:p>
+      <w:pPr>
+        <w:pStyle w:val="ListParagraph"/>
+        <w:numPr>
+          <w:ilvl w:val="1"/>
+          <w:numId w:val="15"/>
+        </w:numPr>
+      </w:pPr>
+      <w:r>
+        <w:t>all the classes in the packages are of the same family and reusable</w:t>
+      </w:r>
+    </w:p>
+    <w:p>
+      <w:pPr>
+        <w:pStyle w:val="ListParagraph"/>
+        <w:numPr>
+          <w:ilvl w:val="0"/>
+          <w:numId w:val="15"/>
+        </w:numPr>
+      </w:pPr>
+      <w:r>
+        <w:t>Common-reuse Principle:</w:t>
+      </w:r>
+    </w:p>
+    <w:p>
+      <w:pPr>
+        <w:pStyle w:val="ListParagraph"/>
+        <w:numPr>
+          <w:ilvl w:val="1"/>
+          <w:numId w:val="15"/>
+        </w:numPr>
+      </w:pPr>
+      <w:r>
+        <w:t>a</w:t>
+      </w:r>
+      <w:r>
+        <w:t>ll the classes that are reused together are</w:t>
+      </w:r>
+      <w:r>
+        <w:t xml:space="preserve"> in the same package</w:t>
+      </w:r>
+    </w:p>
+    <w:p>
+      <w:pPr>
+        <w:pStyle w:val="ListParagraph"/>
+        <w:numPr>
+          <w:ilvl w:val="0"/>
+          <w:numId w:val="15"/>
+        </w:numPr>
+      </w:pPr>
+      <w:r>
+        <w:t>Common-closure Principle</w:t>
+      </w:r>
+    </w:p>
+    <w:p>
+      <w:pPr>
+        <w:pStyle w:val="ListParagraph"/>
+        <w:ind w:left="1080"/>
+      </w:pPr>
+    </w:p>
+    <w:p>
+      <w:pPr>
+        <w:jc w:val="center"/>
+      </w:pPr>
+      <w:r>
+        <w:rPr>
+          <w:noProof/>
+        </w:rPr>
+        <w:lastRenderedPageBreak/>
+        <w:drawing>
+          <wp:inline distT="0" distB="0" distL="0" distR="0" wp14:anchorId="71C4FF4C" wp14:editId="20DDDF74">
+            <wp:extent cx="3990975" cy="4519357"/>
+            <wp:effectExtent l="0" t="0" r="0" b="0"/>
+            <wp:docPr id="9" name="Picture 9"/>
+            <wp:cNvGraphicFramePr>
+              <a:graphicFrameLocks xmlns:a="http://schemas.openxmlformats.org/drawingml/2006/main" noChangeAspect="1"/>
+            </wp:cNvGraphicFramePr>
+            <a:graphic xmlns:a="http://schemas.openxmlformats.org/drawingml/2006/main">
+              <a:graphicData uri="http://schemas.openxmlformats.org/drawingml/2006/picture">
+                <pic:pic xmlns:pic="http://schemas.openxmlformats.org/drawingml/2006/picture">
+                  <pic:nvPicPr>
+                    <pic:cNvPr id="1" name=""/>
+                    <pic:cNvPicPr/>
+                  </pic:nvPicPr>
+                  <pic:blipFill>
+                    <a:blip r:embed="rId14"/>
                     <a:stretch>
                       <a:fillRect/>
                     </a:stretch>
@@ -2671,7 +2993,7 @@
                   <pic:spPr>
                     <a:xfrm>
                       <a:off x="0" y="0"/>
-                      <a:ext cx="2522439" cy="2141406"/>
+                      <a:ext cx="4007249" cy="4537785"/>
                     </a:xfrm>
                     <a:prstGeom prst="rect">
                       <a:avLst/>
@@ -2689,64 +3011,6 @@
         <w:pStyle w:val="Heading1"/>
         <w:numPr>
           <w:ilvl w:val="0"/>
-          <w:numId w:val="12"/>
-        </w:numPr>
-        <w:ind w:left="709" w:hanging="709"/>
-        <w:rPr>
-          <w:rFonts w:ascii="Times New Roman" w:hAnsi="Times New Roman"/>
-        </w:rPr>
-      </w:pPr>
-      <w:bookmarkStart w:id="13" w:name="_Toc285793966"/>
-      <w:r>
-        <w:rPr>
-          <w:rFonts w:ascii="Times New Roman" w:hAnsi="Times New Roman"/>
-        </w:rPr>
-        <w:t>Unit Testing</w:t>
-      </w:r>
-      <w:bookmarkEnd w:id="13"/>
-    </w:p>
-    <w:p>
-      <w:pPr>
-        <w:ind w:left="709"/>
-      </w:pPr>
-      <w:r>
-        <w:t>The tests will be done with JUnit on the CRUD operations</w:t>
-      </w:r>
-      <w:r>
-        <w:t xml:space="preserve"> for each</w:t>
-      </w:r>
-    </w:p>
-    <w:p>
-      <w:pPr>
-        <w:ind w:firstLine="720"/>
-      </w:pPr>
-    </w:p>
-    <w:p>
-      <w:pPr>
-        <w:pStyle w:val="Heading1"/>
-        <w:numPr>
-          <w:ilvl w:val="0"/>
-          <w:numId w:val="3"/>
-        </w:numPr>
-        <w:ind w:left="720"/>
-        <w:rPr>
-          <w:rFonts w:ascii="Times New Roman" w:hAnsi="Times New Roman"/>
-        </w:rPr>
-      </w:pPr>
-      <w:bookmarkStart w:id="14" w:name="_Toc285793967"/>
-      <w:r>
-        <w:rPr>
-          <w:rFonts w:ascii="Times New Roman" w:hAnsi="Times New Roman"/>
-        </w:rPr>
-        <w:t>Elaboration – Iteration 2</w:t>
-      </w:r>
-      <w:bookmarkEnd w:id="14"/>
-    </w:p>
-    <w:p>
-      <w:pPr>
-        <w:pStyle w:val="Heading1"/>
-        <w:numPr>
-          <w:ilvl w:val="0"/>
           <w:numId w:val="13"/>
         </w:numPr>
         <w:ind w:left="709" w:hanging="709"/>
@@ -2754,100 +3018,60 @@
           <w:rFonts w:ascii="Times New Roman" w:hAnsi="Times New Roman"/>
         </w:rPr>
       </w:pPr>
-      <w:bookmarkStart w:id="15" w:name="_Toc285793968"/>
-      <w:r>
-        <w:rPr>
-          <w:rFonts w:ascii="Times New Roman" w:hAnsi="Times New Roman"/>
-        </w:rPr>
-        <w:t>Architectural Design Refinement</w:t>
-      </w:r>
-      <w:bookmarkEnd w:id="15"/>
-    </w:p>
-    <w:p>
-      <w:pPr>
-        <w:ind w:left="720"/>
-        <w:rPr>
-          <w:b/>
-          <w:i/>
-          <w:color w:val="943634" w:themeColor="accent2" w:themeShade="BF"/>
-        </w:rPr>
-      </w:pPr>
-      <w:r>
-        <w:rPr>
-          <w:i/>
-          <w:color w:val="943634" w:themeColor="accent2" w:themeShade="BF"/>
-        </w:rPr>
-        <w:t>[Refine the architectural design: conceptual architecture, package design (consider package design principles), component and deployment diagrams. Motivate the changes that have been made.]</w:t>
-      </w:r>
-    </w:p>
-    <w:p>
-      <w:pPr>
-        <w:pStyle w:val="Heading1"/>
-        <w:numPr>
-          <w:ilvl w:val="0"/>
-          <w:numId w:val="13"/>
-        </w:numPr>
-        <w:ind w:left="709" w:hanging="709"/>
-        <w:rPr>
-          <w:rFonts w:ascii="Times New Roman" w:hAnsi="Times New Roman"/>
-        </w:rPr>
-      </w:pPr>
-      <w:bookmarkStart w:id="16" w:name="_Toc285793969"/>
-      <w:r>
-        <w:rPr>
-          <w:rFonts w:ascii="Times New Roman" w:hAnsi="Times New Roman"/>
-        </w:rPr>
+      <w:bookmarkStart w:id="18" w:name="_Toc10711561"/>
+      <w:r>
+        <w:rPr>
+          <w:rFonts w:ascii="Times New Roman" w:hAnsi="Times New Roman"/>
+        </w:rPr>
+        <w:lastRenderedPageBreak/>
         <w:t>Design Model Refinement</w:t>
       </w:r>
-      <w:bookmarkEnd w:id="16"/>
-    </w:p>
-    <w:p>
-      <w:pPr>
-        <w:pStyle w:val="Heading2"/>
-        <w:numPr>
-          <w:ilvl w:val="0"/>
-          <w:numId w:val="0"/>
-        </w:numPr>
-        <w:ind w:left="720"/>
-        <w:rPr>
-          <w:rFonts w:ascii="Times New Roman" w:hAnsi="Times New Roman"/>
-          <w:b w:val="0"/>
-          <w:sz w:val="24"/>
-        </w:rPr>
-      </w:pPr>
-      <w:bookmarkStart w:id="17" w:name="_Toc285725326"/>
-      <w:bookmarkStart w:id="18" w:name="_Toc285725569"/>
-      <w:bookmarkStart w:id="19" w:name="_Toc285793970"/>
-      <w:r>
-        <w:rPr>
-          <w:rFonts w:ascii="Times New Roman" w:hAnsi="Times New Roman"/>
-          <w:b w:val="0"/>
-          <w:i/>
-          <w:color w:val="943634"/>
-        </w:rPr>
-        <w:t>[Refine the UML class diagram by applying</w:t>
-      </w:r>
-      <w:r>
-        <w:rPr>
-          <w:rFonts w:ascii="Times New Roman" w:hAnsi="Times New Roman"/>
-          <w:b w:val="0"/>
-          <w:i/>
-          <w:color w:val="943634"/>
-        </w:rPr>
-        <w:t xml:space="preserve"> class design principles and </w:t>
-      </w:r>
-      <w:r>
-        <w:rPr>
-          <w:rFonts w:ascii="Times New Roman" w:hAnsi="Times New Roman"/>
-          <w:b w:val="0"/>
-          <w:i/>
-          <w:color w:val="943634"/>
-        </w:rPr>
-        <w:t>GRASP; motivate your choices. Deliver the updated class diagrams.]</w:t>
-      </w:r>
-      <w:bookmarkEnd w:id="17"/>
       <w:bookmarkEnd w:id="18"/>
-      <w:bookmarkEnd w:id="19"/>
+    </w:p>
+    <w:p>
+      <w:pPr>
+        <w:jc w:val="center"/>
+      </w:pPr>
+      <w:r>
+        <w:rPr>
+          <w:noProof/>
+        </w:rPr>
+        <w:drawing>
+          <wp:inline distT="0" distB="0" distL="0" distR="0" wp14:anchorId="7F0090D0" wp14:editId="1B3EAEF7">
+            <wp:extent cx="5943600" cy="5656580"/>
+            <wp:effectExtent l="0" t="0" r="0" b="0"/>
+            <wp:docPr id="10" name="Picture 10"/>
+            <wp:cNvGraphicFramePr>
+              <a:graphicFrameLocks xmlns:a="http://schemas.openxmlformats.org/drawingml/2006/main" noChangeAspect="1"/>
+            </wp:cNvGraphicFramePr>
+            <a:graphic xmlns:a="http://schemas.openxmlformats.org/drawingml/2006/main">
+              <a:graphicData uri="http://schemas.openxmlformats.org/drawingml/2006/picture">
+                <pic:pic xmlns:pic="http://schemas.openxmlformats.org/drawingml/2006/picture">
+                  <pic:nvPicPr>
+                    <pic:cNvPr id="1" name=""/>
+                    <pic:cNvPicPr/>
+                  </pic:nvPicPr>
+                  <pic:blipFill>
+                    <a:blip r:embed="rId15"/>
+                    <a:stretch>
+                      <a:fillRect/>
+                    </a:stretch>
+                  </pic:blipFill>
+                  <pic:spPr>
+                    <a:xfrm>
+                      <a:off x="0" y="0"/>
+                      <a:ext cx="5943600" cy="5656580"/>
+                    </a:xfrm>
+                    <a:prstGeom prst="rect">
+                      <a:avLst/>
+                    </a:prstGeom>
+                  </pic:spPr>
+                </pic:pic>
+              </a:graphicData>
+            </a:graphic>
+          </wp:inline>
+        </w:drawing>
+      </w:r>
     </w:p>
     <w:p>
       <w:pPr>
@@ -2867,6 +3091,69 @@
         </w:tabs>
         <w:rPr>
           <w:b/>
+        </w:rPr>
+      </w:pPr>
+    </w:p>
+    <w:p>
+      <w:pPr>
+        <w:ind w:left="720"/>
+        <w:rPr>
+          <w:i/>
+          <w:color w:val="943634"/>
+        </w:rPr>
+      </w:pPr>
+    </w:p>
+    <w:p>
+      <w:pPr>
+        <w:ind w:left="720"/>
+        <w:rPr>
+          <w:i/>
+          <w:color w:val="943634"/>
+        </w:rPr>
+      </w:pPr>
+    </w:p>
+    <w:p>
+      <w:pPr>
+        <w:ind w:left="720"/>
+        <w:rPr>
+          <w:i/>
+          <w:color w:val="943634"/>
+        </w:rPr>
+      </w:pPr>
+    </w:p>
+    <w:p>
+      <w:pPr>
+        <w:ind w:left="720"/>
+        <w:rPr>
+          <w:i/>
+          <w:color w:val="943634"/>
+        </w:rPr>
+      </w:pPr>
+    </w:p>
+    <w:p>
+      <w:pPr>
+        <w:ind w:left="720"/>
+        <w:rPr>
+          <w:i/>
+          <w:color w:val="943634"/>
+        </w:rPr>
+      </w:pPr>
+    </w:p>
+    <w:p>
+      <w:pPr>
+        <w:ind w:left="720"/>
+        <w:rPr>
+          <w:i/>
+          <w:color w:val="943634"/>
+        </w:rPr>
+      </w:pPr>
+    </w:p>
+    <w:p>
+      <w:pPr>
+        <w:ind w:left="720"/>
+        <w:rPr>
+          <w:i/>
+          <w:color w:val="943634"/>
         </w:rPr>
       </w:pPr>
     </w:p>
@@ -2909,14 +3196,15 @@
           <w:rFonts w:ascii="Times New Roman" w:hAnsi="Times New Roman"/>
         </w:rPr>
       </w:pPr>
-      <w:bookmarkStart w:id="20" w:name="_Toc285793971"/>
-      <w:r>
-        <w:rPr>
-          <w:rFonts w:ascii="Times New Roman" w:hAnsi="Times New Roman"/>
-        </w:rPr>
+      <w:bookmarkStart w:id="19" w:name="_Toc10711562"/>
+      <w:r>
+        <w:rPr>
+          <w:rFonts w:ascii="Times New Roman" w:hAnsi="Times New Roman"/>
+        </w:rPr>
+        <w:lastRenderedPageBreak/>
         <w:t>Construction and Transition</w:t>
       </w:r>
-      <w:bookmarkEnd w:id="20"/>
+      <w:bookmarkEnd w:id="19"/>
     </w:p>
     <w:p>
       <w:pPr>
@@ -2938,29 +3226,28 @@
           <w:rFonts w:ascii="Times New Roman" w:hAnsi="Times New Roman"/>
         </w:rPr>
       </w:pPr>
-      <w:bookmarkStart w:id="21" w:name="_Toc285793972"/>
+      <w:bookmarkStart w:id="20" w:name="_Toc10711563"/>
       <w:r>
         <w:rPr>
           <w:rFonts w:ascii="Times New Roman" w:hAnsi="Times New Roman"/>
         </w:rPr>
         <w:t>System Testing</w:t>
       </w:r>
+      <w:bookmarkEnd w:id="20"/>
+    </w:p>
+    <w:p>
+      <w:pPr>
+        <w:ind w:firstLine="720"/>
+      </w:pPr>
+      <w:bookmarkStart w:id="21" w:name="_GoBack"/>
       <w:bookmarkEnd w:id="21"/>
-    </w:p>
-    <w:p>
-      <w:pPr>
-        <w:ind w:firstLine="720"/>
-        <w:rPr>
-          <w:i/>
-          <w:color w:val="943634"/>
-        </w:rPr>
-      </w:pPr>
-      <w:r>
-        <w:rPr>
-          <w:i/>
-          <w:color w:val="943634"/>
-        </w:rPr>
-        <w:t>[Describe how you applied integration testing and present the associated test case scenarios.]</w:t>
+      <w:proofErr w:type="spellStart"/>
+      <w:r>
+        <w:t>JUnit</w:t>
+      </w:r>
+      <w:proofErr w:type="spellEnd"/>
+      <w:r>
+        <w:t xml:space="preserve"> was used for the testing of most user inputs. </w:t>
       </w:r>
     </w:p>
     <w:p>
@@ -2975,7 +3262,7 @@
           <w:rFonts w:ascii="Times New Roman" w:hAnsi="Times New Roman"/>
         </w:rPr>
       </w:pPr>
-      <w:bookmarkStart w:id="22" w:name="_Toc285793973"/>
+      <w:bookmarkStart w:id="22" w:name="_Toc10711564"/>
       <w:r>
         <w:rPr>
           <w:rFonts w:ascii="Times New Roman" w:hAnsi="Times New Roman"/>
@@ -2987,17 +3274,20 @@
     <w:p>
       <w:pPr>
         <w:ind w:firstLine="720"/>
-        <w:rPr>
-          <w:i/>
-          <w:color w:val="943634"/>
-        </w:rPr>
-      </w:pPr>
-      <w:r>
-        <w:rPr>
-          <w:i/>
-          <w:color w:val="943634"/>
-        </w:rPr>
-        <w:t>[Present future improvements for the system]</w:t>
+      </w:pPr>
+      <w:r>
+        <w:t>The application could be improved by being deployed on a larger scale</w:t>
+      </w:r>
+      <w:r>
+        <w:t xml:space="preserve">, with multiple types of notifications and alerts. For example, if all the plots are full, one could add a parking on a </w:t>
+      </w:r>
+      <w:proofErr w:type="spellStart"/>
+      <w:r>
+        <w:t>wishlist</w:t>
+      </w:r>
+      <w:proofErr w:type="spellEnd"/>
+      <w:r>
+        <w:t xml:space="preserve"> and be notified when any plot is available. Another improvement would be to be able to cancel the reservation.</w:t>
       </w:r>
     </w:p>
     <w:p>
@@ -3021,7 +3311,7 @@
           <w:rFonts w:ascii="Times New Roman" w:hAnsi="Times New Roman"/>
         </w:rPr>
       </w:pPr>
-      <w:bookmarkStart w:id="23" w:name="_Toc285793974"/>
+      <w:bookmarkStart w:id="23" w:name="_Toc10711565"/>
       <w:r>
         <w:rPr>
           <w:rFonts w:ascii="Times New Roman" w:hAnsi="Times New Roman"/>
@@ -3029,6 +3319,67 @@
         <w:t>Bibliography</w:t>
       </w:r>
       <w:bookmarkEnd w:id="23"/>
+    </w:p>
+    <w:p/>
+    <w:p>
+      <w:hyperlink r:id="rId16" w:history="1">
+        <w:r>
+          <w:rPr>
+            <w:rStyle w:val="Hyperlink"/>
+          </w:rPr>
+          <w:t>https://www.slideshare.net/RajivKumar13/uml-39230098</w:t>
+        </w:r>
+      </w:hyperlink>
+    </w:p>
+    <w:p>
+      <w:hyperlink r:id="rId17" w:history="1">
+        <w:r>
+          <w:rPr>
+            <w:rStyle w:val="Hyperlink"/>
+          </w:rPr>
+          <w:t>http://butunclebob.com/ArticleS.UncleBob.PrinciplesOfOod</w:t>
+        </w:r>
+      </w:hyperlink>
+    </w:p>
+    <w:p>
+      <w:hyperlink r:id="rId18" w:history="1">
+        <w:r>
+          <w:rPr>
+            <w:rStyle w:val="Hyperlink"/>
+          </w:rPr>
+          <w:t>https://matthiasnoback.nl/book/principles-of-package-design/</w:t>
+        </w:r>
+      </w:hyperlink>
+    </w:p>
+    <w:p>
+      <w:hyperlink r:id="rId19" w:history="1">
+        <w:r>
+          <w:rPr>
+            <w:rStyle w:val="Hyperlink"/>
+          </w:rPr>
+          <w:t>https://dzone.com/articles/solid-grasp-and-other-basic-principles-of-object-o</w:t>
+        </w:r>
+      </w:hyperlink>
+    </w:p>
+    <w:p>
+      <w:hyperlink r:id="rId20" w:history="1">
+        <w:r>
+          <w:rPr>
+            <w:rStyle w:val="Hyperlink"/>
+          </w:rPr>
+          <w:t>https://groups.yahoo.com/neo/groups/domaindrivendesign/conversations/messages/7582</w:t>
+        </w:r>
+      </w:hyperlink>
+    </w:p>
+    <w:p>
+      <w:hyperlink r:id="rId21" w:history="1">
+        <w:r>
+          <w:rPr>
+            <w:rStyle w:val="Hyperlink"/>
+          </w:rPr>
+          <w:t>https://github.com/utcn-cs-software-design-tudorv-2019/LabInfo</w:t>
+        </w:r>
+      </w:hyperlink>
     </w:p>
     <w:p/>
     <w:p>
@@ -3038,10 +3389,10 @@
     </w:p>
     <w:p/>
     <w:sectPr>
-      <w:headerReference w:type="default" r:id="rId12"/>
-      <w:footerReference w:type="default" r:id="rId13"/>
-      <w:headerReference w:type="first" r:id="rId14"/>
-      <w:footerReference w:type="first" r:id="rId15"/>
+      <w:headerReference w:type="default" r:id="rId22"/>
+      <w:footerReference w:type="default" r:id="rId23"/>
+      <w:headerReference w:type="first" r:id="rId24"/>
+      <w:footerReference w:type="first" r:id="rId25"/>
       <w:pgSz w:w="12240" w:h="15840" w:code="1"/>
       <w:pgMar w:top="1440" w:right="1440" w:bottom="1440" w:left="1440" w:header="720" w:footer="720" w:gutter="0"/>
       <w:cols w:space="720"/>
@@ -3208,7 +3559,7 @@
               <w:rStyle w:val="PageNumber"/>
               <w:noProof/>
             </w:rPr>
-            <w:t>2</w:t>
+            <w:t>10</w:t>
           </w:r>
           <w:r>
             <w:rPr>
@@ -3236,7 +3587,7 @@
               <w:rStyle w:val="PageNumber"/>
               <w:noProof/>
             </w:rPr>
-            <w:t>7</w:t>
+            <w:t>11</w:t>
           </w:r>
           <w:r>
             <w:rPr>
@@ -3385,7 +3736,23 @@
         </w:tcPr>
         <w:p>
           <w:r>
-            <w:t xml:space="preserve">  Date:  &lt;dd/mmm/yy&gt;</w:t>
+            <w:t xml:space="preserve">  Date:  &lt;</w:t>
+          </w:r>
+          <w:proofErr w:type="spellStart"/>
+          <w:r>
+            <w:t>dd</w:t>
+          </w:r>
+          <w:proofErr w:type="spellEnd"/>
+          <w:r>
+            <w:t>/mmm/</w:t>
+          </w:r>
+          <w:proofErr w:type="spellStart"/>
+          <w:r>
+            <w:t>yy</w:t>
+          </w:r>
+          <w:proofErr w:type="spellEnd"/>
+          <w:r>
+            <w:t>&gt;</w:t>
           </w:r>
         </w:p>
       </w:tc>
@@ -3948,6 +4315,118 @@
     </w:lvl>
   </w:abstractNum>
   <w:abstractNum w:abstractNumId="6">
+    <w:nsid w:val="2C85186D"/>
+    <w:multiLevelType w:val="hybridMultilevel"/>
+    <w:tmpl w:val="385C8430"/>
+    <w:lvl w:ilvl="0" w:tplc="68725556">
+      <w:numFmt w:val="bullet"/>
+      <w:lvlText w:val="-"/>
+      <w:lvlJc w:val="left"/>
+      <w:pPr>
+        <w:ind w:left="1080" w:hanging="360"/>
+      </w:pPr>
+      <w:rPr>
+        <w:rFonts w:ascii="Times New Roman" w:eastAsia="Times New Roman" w:hAnsi="Times New Roman" w:cs="Times New Roman" w:hint="default"/>
+      </w:rPr>
+    </w:lvl>
+    <w:lvl w:ilvl="1" w:tplc="04090003">
+      <w:start w:val="1"/>
+      <w:numFmt w:val="bullet"/>
+      <w:lvlText w:val="o"/>
+      <w:lvlJc w:val="left"/>
+      <w:pPr>
+        <w:ind w:left="1800" w:hanging="360"/>
+      </w:pPr>
+      <w:rPr>
+        <w:rFonts w:ascii="Courier New" w:hAnsi="Courier New" w:cs="Courier New" w:hint="default"/>
+      </w:rPr>
+    </w:lvl>
+    <w:lvl w:ilvl="2" w:tplc="04090005" w:tentative="1">
+      <w:start w:val="1"/>
+      <w:numFmt w:val="bullet"/>
+      <w:lvlText w:val=""/>
+      <w:lvlJc w:val="left"/>
+      <w:pPr>
+        <w:ind w:left="2520" w:hanging="360"/>
+      </w:pPr>
+      <w:rPr>
+        <w:rFonts w:ascii="Wingdings" w:hAnsi="Wingdings" w:hint="default"/>
+      </w:rPr>
+    </w:lvl>
+    <w:lvl w:ilvl="3" w:tplc="04090001" w:tentative="1">
+      <w:start w:val="1"/>
+      <w:numFmt w:val="bullet"/>
+      <w:lvlText w:val=""/>
+      <w:lvlJc w:val="left"/>
+      <w:pPr>
+        <w:ind w:left="3240" w:hanging="360"/>
+      </w:pPr>
+      <w:rPr>
+        <w:rFonts w:ascii="Symbol" w:hAnsi="Symbol" w:hint="default"/>
+      </w:rPr>
+    </w:lvl>
+    <w:lvl w:ilvl="4" w:tplc="04090003" w:tentative="1">
+      <w:start w:val="1"/>
+      <w:numFmt w:val="bullet"/>
+      <w:lvlText w:val="o"/>
+      <w:lvlJc w:val="left"/>
+      <w:pPr>
+        <w:ind w:left="3960" w:hanging="360"/>
+      </w:pPr>
+      <w:rPr>
+        <w:rFonts w:ascii="Courier New" w:hAnsi="Courier New" w:cs="Courier New" w:hint="default"/>
+      </w:rPr>
+    </w:lvl>
+    <w:lvl w:ilvl="5" w:tplc="04090005" w:tentative="1">
+      <w:start w:val="1"/>
+      <w:numFmt w:val="bullet"/>
+      <w:lvlText w:val=""/>
+      <w:lvlJc w:val="left"/>
+      <w:pPr>
+        <w:ind w:left="4680" w:hanging="360"/>
+      </w:pPr>
+      <w:rPr>
+        <w:rFonts w:ascii="Wingdings" w:hAnsi="Wingdings" w:hint="default"/>
+      </w:rPr>
+    </w:lvl>
+    <w:lvl w:ilvl="6" w:tplc="04090001" w:tentative="1">
+      <w:start w:val="1"/>
+      <w:numFmt w:val="bullet"/>
+      <w:lvlText w:val=""/>
+      <w:lvlJc w:val="left"/>
+      <w:pPr>
+        <w:ind w:left="5400" w:hanging="360"/>
+      </w:pPr>
+      <w:rPr>
+        <w:rFonts w:ascii="Symbol" w:hAnsi="Symbol" w:hint="default"/>
+      </w:rPr>
+    </w:lvl>
+    <w:lvl w:ilvl="7" w:tplc="04090003" w:tentative="1">
+      <w:start w:val="1"/>
+      <w:numFmt w:val="bullet"/>
+      <w:lvlText w:val="o"/>
+      <w:lvlJc w:val="left"/>
+      <w:pPr>
+        <w:ind w:left="6120" w:hanging="360"/>
+      </w:pPr>
+      <w:rPr>
+        <w:rFonts w:ascii="Courier New" w:hAnsi="Courier New" w:cs="Courier New" w:hint="default"/>
+      </w:rPr>
+    </w:lvl>
+    <w:lvl w:ilvl="8" w:tplc="04090005" w:tentative="1">
+      <w:start w:val="1"/>
+      <w:numFmt w:val="bullet"/>
+      <w:lvlText w:val=""/>
+      <w:lvlJc w:val="left"/>
+      <w:pPr>
+        <w:ind w:left="6840" w:hanging="360"/>
+      </w:pPr>
+      <w:rPr>
+        <w:rFonts w:ascii="Wingdings" w:hAnsi="Wingdings" w:hint="default"/>
+      </w:rPr>
+    </w:lvl>
+  </w:abstractNum>
+  <w:abstractNum w:abstractNumId="7">
     <w:nsid w:val="35F23968"/>
     <w:multiLevelType w:val="hybridMultilevel"/>
     <w:tmpl w:val="A118ADDA"/>
@@ -4036,7 +4515,7 @@
       </w:pPr>
     </w:lvl>
   </w:abstractNum>
-  <w:abstractNum w:abstractNumId="7">
+  <w:abstractNum w:abstractNumId="8">
     <w:nsid w:val="381E213B"/>
     <w:multiLevelType w:val="hybridMultilevel"/>
     <w:tmpl w:val="86F04156"/>
@@ -4125,7 +4604,7 @@
       </w:pPr>
     </w:lvl>
   </w:abstractNum>
-  <w:abstractNum w:abstractNumId="8">
+  <w:abstractNum w:abstractNumId="9">
     <w:nsid w:val="3E1C6A61"/>
     <w:multiLevelType w:val="hybridMultilevel"/>
     <w:tmpl w:val="B48A89CC"/>
@@ -4214,7 +4693,7 @@
       </w:pPr>
     </w:lvl>
   </w:abstractNum>
-  <w:abstractNum w:abstractNumId="9">
+  <w:abstractNum w:abstractNumId="10">
     <w:nsid w:val="513C4103"/>
     <w:multiLevelType w:val="hybridMultilevel"/>
     <w:tmpl w:val="27DA5F86"/>
@@ -4303,7 +4782,7 @@
       </w:pPr>
     </w:lvl>
   </w:abstractNum>
-  <w:abstractNum w:abstractNumId="10">
+  <w:abstractNum w:abstractNumId="11">
     <w:nsid w:val="60381838"/>
     <w:multiLevelType w:val="hybridMultilevel"/>
     <w:tmpl w:val="D0224A1C"/>
@@ -4392,7 +4871,7 @@
       </w:pPr>
     </w:lvl>
   </w:abstractNum>
-  <w:abstractNum w:abstractNumId="11">
+  <w:abstractNum w:abstractNumId="12">
     <w:nsid w:val="6E422694"/>
     <w:multiLevelType w:val="hybridMultilevel"/>
     <w:tmpl w:val="B2502630"/>
@@ -4481,7 +4960,7 @@
       </w:pPr>
     </w:lvl>
   </w:abstractNum>
-  <w:abstractNum w:abstractNumId="12">
+  <w:abstractNum w:abstractNumId="13">
     <w:nsid w:val="6E5A33EC"/>
     <w:multiLevelType w:val="hybridMultilevel"/>
     <w:tmpl w:val="1076BDEE"/>
@@ -4570,7 +5049,7 @@
       </w:pPr>
     </w:lvl>
   </w:abstractNum>
-  <w:abstractNum w:abstractNumId="13">
+  <w:abstractNum w:abstractNumId="14">
     <w:nsid w:val="7F006540"/>
     <w:multiLevelType w:val="multilevel"/>
     <w:tmpl w:val="122EF47E"/>
@@ -4692,7 +5171,7 @@
     <w:abstractNumId w:val="0"/>
   </w:num>
   <w:num w:numId="2">
-    <w:abstractNumId w:val="11"/>
+    <w:abstractNumId w:val="12"/>
   </w:num>
   <w:num w:numId="3">
     <w:abstractNumId w:val="2"/>
@@ -4701,33 +5180,36 @@
     <w:abstractNumId w:val="3"/>
   </w:num>
   <w:num w:numId="5">
-    <w:abstractNumId w:val="10"/>
+    <w:abstractNumId w:val="11"/>
   </w:num>
   <w:num w:numId="6">
-    <w:abstractNumId w:val="7"/>
+    <w:abstractNumId w:val="8"/>
   </w:num>
   <w:num w:numId="7">
     <w:abstractNumId w:val="5"/>
   </w:num>
   <w:num w:numId="8">
+    <w:abstractNumId w:val="10"/>
+  </w:num>
+  <w:num w:numId="9">
     <w:abstractNumId w:val="9"/>
   </w:num>
-  <w:num w:numId="9">
-    <w:abstractNumId w:val="8"/>
-  </w:num>
   <w:num w:numId="10">
-    <w:abstractNumId w:val="12"/>
+    <w:abstractNumId w:val="13"/>
   </w:num>
   <w:num w:numId="11">
     <w:abstractNumId w:val="4"/>
   </w:num>
   <w:num w:numId="12">
-    <w:abstractNumId w:val="13"/>
+    <w:abstractNumId w:val="14"/>
   </w:num>
   <w:num w:numId="13">
     <w:abstractNumId w:val="1"/>
   </w:num>
   <w:num w:numId="14">
+    <w:abstractNumId w:val="7"/>
+  </w:num>
+  <w:num w:numId="15">
     <w:abstractNumId w:val="6"/>
   </w:num>
 </w:numbering>
@@ -5655,6 +6137,18 @@
       <w:contextualSpacing/>
     </w:pPr>
   </w:style>
+  <w:style w:type="character" w:styleId="Hyperlink">
+    <w:name w:val="Hyperlink"/>
+    <w:basedOn w:val="DefaultParagraphFont"/>
+    <w:uiPriority w:val="99"/>
+    <w:semiHidden/>
+    <w:unhideWhenUsed/>
+    <w:rsid w:val="001662A0"/>
+    <w:rPr>
+      <w:color w:val="0000FF"/>
+      <w:u w:val="single"/>
+    </w:rPr>
+  </w:style>
 </w:styles>
 </file>
 
